--- a/dist/peanut-concrete5-installation.docx
+++ b/dist/peanut-concrete5-installation.docx
@@ -14,6 +14,14 @@
       </w:r>
       <w:r>
         <w:t xml:space="preserve"> Installation</w:t>
+      </w:r>
+    </w:p>
+    <w:p>
+      <w:pPr>
+        <w:pStyle w:val="Heading2"/>
+      </w:pPr>
+      <w:r>
+        <w:t>Install Concrete5 and Knockout View Package</w:t>
       </w:r>
     </w:p>
     <w:p>
@@ -27,10 +35,7 @@
         <w:contextualSpacing w:val="0"/>
       </w:pPr>
       <w:r>
-        <w:t>Create your database then</w:t>
-      </w:r>
-      <w:r>
-        <w:t xml:space="preserve"> download and install or upgrade Concrete5 version 8.2.1</w:t>
+        <w:t>Create your database then download and install or upgrade Concrete5 version 8.2.1</w:t>
       </w:r>
       <w:r>
         <w:br/>
@@ -46,9 +51,8 @@
       <w:r>
         <w:t xml:space="preserve"> </w:t>
       </w:r>
-      <w:r>
-        <w:br/>
-      </w:r>
+      <w:bookmarkStart w:id="0" w:name="_GoBack"/>
+      <w:bookmarkEnd w:id="0"/>
     </w:p>
     <w:p>
       <w:pPr>
@@ -61,45 +65,7 @@
         <w:contextualSpacing w:val="0"/>
       </w:pPr>
       <w:r>
-        <w:t xml:space="preserve">Create test page titled 'Peanut Smoke Test'. The </w:t>
-      </w:r>
-      <w:proofErr w:type="spellStart"/>
-      <w:r>
-        <w:t>url</w:t>
-      </w:r>
-      <w:proofErr w:type="spellEnd"/>
-      <w:r>
-        <w:t xml:space="preserve"> slug</w:t>
-      </w:r>
-      <w:r>
-        <w:t xml:space="preserve"> should be </w:t>
-      </w:r>
-      <w:r>
-        <w:br/>
-      </w:r>
-      <w:r>
-        <w:t>http://</w:t>
-      </w:r>
-      <w:r>
-        <w:rPr>
-          <w:i/>
-        </w:rPr>
-        <w:t xml:space="preserve">(your </w:t>
-      </w:r>
-      <w:r>
-        <w:rPr>
-          <w:i/>
-        </w:rPr>
-        <w:t>domain name goes here</w:t>
-      </w:r>
-      <w:r>
-        <w:rPr>
-          <w:i/>
-        </w:rPr>
-        <w:t>)</w:t>
-      </w:r>
-      <w:r>
-        <w:t>/peanut-smoke-test</w:t>
+        <w:t>Make a database backup.  It is unlikely to be needed but good to have if any installation problems occur.</w:t>
       </w:r>
     </w:p>
     <w:p>
@@ -113,7 +79,23 @@
         <w:contextualSpacing w:val="0"/>
       </w:pPr>
       <w:r>
-        <w:t>Make a database backup.  It is unlikely to be needed but good to have if any installation problems occur.</w:t>
+        <w:t>From the distribution zip file, extract directories below '</w:t>
+      </w:r>
+      <w:proofErr w:type="spellStart"/>
+      <w:proofErr w:type="gramStart"/>
+      <w:r>
+        <w:t>web.root</w:t>
+      </w:r>
+      <w:proofErr w:type="spellEnd"/>
+      <w:proofErr w:type="gramEnd"/>
+      <w:r>
+        <w:t xml:space="preserve">' to your </w:t>
+      </w:r>
+      <w:r>
+        <w:t>Concrete 5</w:t>
+      </w:r>
+      <w:r>
+        <w:t xml:space="preserve"> root directory</w:t>
       </w:r>
     </w:p>
     <w:p>
@@ -127,23 +109,155 @@
         <w:contextualSpacing w:val="0"/>
       </w:pPr>
       <w:r>
-        <w:t>From the distribution zip file, extract directories below '</w:t>
+        <w:rPr>
+          <w:b/>
+          <w:i/>
+        </w:rPr>
+        <w:t xml:space="preserve">Important: </w:t>
+      </w:r>
+      <w:r>
+        <w:rPr>
+          <w:b/>
+          <w:i/>
+        </w:rPr>
+        <w:t>You must perform this step before installing the package.</w:t>
+      </w:r>
+      <w:r>
+        <w:br/>
+      </w:r>
+      <w:r>
+        <w:t xml:space="preserve">Replace </w:t>
+      </w:r>
+      <w:r>
+        <w:rPr>
+          <w:b/>
+        </w:rPr>
+        <w:t>application/bootstrap/</w:t>
       </w:r>
       <w:proofErr w:type="spellStart"/>
-      <w:proofErr w:type="gramStart"/>
-      <w:r>
-        <w:t>web.root</w:t>
+      <w:r>
+        <w:rPr>
+          <w:b/>
+        </w:rPr>
+        <w:t>app.php</w:t>
       </w:r>
       <w:proofErr w:type="spellEnd"/>
-      <w:proofErr w:type="gramEnd"/>
-      <w:r>
-        <w:t xml:space="preserve">' to your </w:t>
-      </w:r>
-      <w:r>
-        <w:t>Concrete 5</w:t>
-      </w:r>
-      <w:r>
-        <w:t xml:space="preserve"> root directory</w:t>
+      <w:r>
+        <w:t xml:space="preserve"> with the </w:t>
+      </w:r>
+      <w:r>
+        <w:rPr>
+          <w:b/>
+        </w:rPr>
+        <w:t>peanut-</w:t>
+      </w:r>
+      <w:proofErr w:type="spellStart"/>
+      <w:r>
+        <w:rPr>
+          <w:b/>
+        </w:rPr>
+        <w:t>app.php</w:t>
+      </w:r>
+      <w:proofErr w:type="spellEnd"/>
+      <w:r>
+        <w:rPr>
+          <w:b/>
+        </w:rPr>
+        <w:t xml:space="preserve"> </w:t>
+      </w:r>
+      <w:r>
+        <w:t xml:space="preserve">file in the same directory.  </w:t>
+      </w:r>
+      <w:r>
+        <w:t xml:space="preserve">Keep a copy of the original </w:t>
+      </w:r>
+      <w:proofErr w:type="spellStart"/>
+      <w:r>
+        <w:t>app.php</w:t>
+      </w:r>
+      <w:proofErr w:type="spellEnd"/>
+      <w:r>
+        <w:t xml:space="preserve"> file in case you wish to uninstall the ‘Knockout View’ package.</w:t>
+      </w:r>
+      <w:r>
+        <w:br/>
+      </w:r>
+      <w:r>
+        <w:br/>
+      </w:r>
+      <w:r>
+        <w:t xml:space="preserve">If you have made any custom changes to </w:t>
+      </w:r>
+      <w:proofErr w:type="spellStart"/>
+      <w:r>
+        <w:t>app.php</w:t>
+      </w:r>
+      <w:proofErr w:type="spellEnd"/>
+      <w:r>
+        <w:t>, you’ll need to merge the file contents together. Otherwise, simply</w:t>
+      </w:r>
+      <w:r>
+        <w:t xml:space="preserve"> delete or</w:t>
+      </w:r>
+      <w:r>
+        <w:t xml:space="preserve"> rename </w:t>
+      </w:r>
+      <w:r>
+        <w:t xml:space="preserve">the </w:t>
+      </w:r>
+      <w:proofErr w:type="spellStart"/>
+      <w:r>
+        <w:rPr>
+          <w:b/>
+        </w:rPr>
+        <w:t>app.php</w:t>
+      </w:r>
+      <w:proofErr w:type="spellEnd"/>
+      <w:r>
+        <w:t xml:space="preserve"> </w:t>
+      </w:r>
+      <w:r>
+        <w:t xml:space="preserve">file </w:t>
+      </w:r>
+      <w:r>
+        <w:t>and</w:t>
+      </w:r>
+      <w:r>
+        <w:t xml:space="preserve"> then</w:t>
+      </w:r>
+      <w:r>
+        <w:t xml:space="preserve"> rename </w:t>
+      </w:r>
+      <w:r>
+        <w:rPr>
+          <w:b/>
+        </w:rPr>
+        <w:t>peanut-</w:t>
+      </w:r>
+      <w:proofErr w:type="spellStart"/>
+      <w:r>
+        <w:rPr>
+          <w:b/>
+        </w:rPr>
+        <w:t>app.php</w:t>
+      </w:r>
+      <w:proofErr w:type="spellEnd"/>
+      <w:r>
+        <w:t xml:space="preserve"> to </w:t>
+      </w:r>
+      <w:proofErr w:type="spellStart"/>
+      <w:r>
+        <w:rPr>
+          <w:b/>
+        </w:rPr>
+        <w:t>app.php</w:t>
+      </w:r>
+      <w:proofErr w:type="spellEnd"/>
+      <w:r>
+        <w:t>.</w:t>
+      </w:r>
+      <w:r>
+        <w:t xml:space="preserve"> </w:t>
       </w:r>
     </w:p>
     <w:p>
@@ -160,62 +274,11 @@
         <w:t xml:space="preserve">Install the </w:t>
       </w:r>
       <w:r>
-        <w:t>‘Knockout View’ package and the ‘Peanut’ theme</w:t>
+        <w:t>‘Knockout View’ package</w:t>
       </w:r>
       <w:r>
         <w:t>.</w:t>
       </w:r>
-      <w:r>
-        <w:br/>
-      </w:r>
-      <w:r>
-        <w:t xml:space="preserve">Note: The theme is dependent on the </w:t>
-      </w:r>
-      <w:r>
-        <w:t xml:space="preserve">package </w:t>
-      </w:r>
-      <w:r>
-        <w:t>and must be installed/uninstalled in order.</w:t>
-      </w:r>
-    </w:p>
-    <w:p>
-      <w:pPr>
-        <w:pStyle w:val="ListParagraph"/>
-        <w:numPr>
-          <w:ilvl w:val="1"/>
-          <w:numId w:val="1"/>
-        </w:numPr>
-        <w:spacing w:after="120"/>
-        <w:contextualSpacing w:val="0"/>
-      </w:pPr>
-      <w:r>
-        <w:t xml:space="preserve">Install: First </w:t>
-      </w:r>
-      <w:r>
-        <w:t xml:space="preserve">package </w:t>
-      </w:r>
-      <w:r>
-        <w:t>then theme</w:t>
-      </w:r>
-    </w:p>
-    <w:p>
-      <w:pPr>
-        <w:pStyle w:val="ListParagraph"/>
-        <w:numPr>
-          <w:ilvl w:val="1"/>
-          <w:numId w:val="1"/>
-        </w:numPr>
-        <w:spacing w:after="120"/>
-        <w:contextualSpacing w:val="0"/>
-      </w:pPr>
-      <w:r>
-        <w:t xml:space="preserve">Uninstall: First theme then </w:t>
-      </w:r>
-      <w:proofErr w:type="gramStart"/>
-      <w:r>
-        <w:t>package</w:t>
-      </w:r>
-      <w:proofErr w:type="gramEnd"/>
     </w:p>
     <w:p>
       <w:pPr>
@@ -228,13 +291,27 @@
         <w:contextualSpacing w:val="0"/>
       </w:pPr>
       <w:r>
-        <w:t xml:space="preserve">Activate the Peanut </w:t>
-      </w:r>
-      <w:r>
-        <w:t>module</w:t>
+        <w:t>Install and activate</w:t>
+      </w:r>
+      <w:r>
+        <w:t xml:space="preserve"> the ‘Peanut’ theme</w:t>
+      </w:r>
+      <w:r>
+        <w:t xml:space="preserve"> or another theme that supports Bootstrap modals</w:t>
+      </w:r>
+      <w:r>
+        <w:t>.</w:t>
       </w:r>
       <w:r>
         <w:t xml:space="preserve"> </w:t>
+      </w:r>
+    </w:p>
+    <w:p>
+      <w:pPr>
+        <w:pStyle w:val="Heading2"/>
+      </w:pPr>
+      <w:r>
+        <w:t>Run the Peanut Smoke Test</w:t>
       </w:r>
     </w:p>
     <w:p>
@@ -248,79 +325,7 @@
         <w:contextualSpacing w:val="0"/>
       </w:pPr>
       <w:r>
-        <w:t xml:space="preserve">Replace </w:t>
-      </w:r>
-      <w:r>
-        <w:rPr>
-          <w:b/>
-        </w:rPr>
-        <w:t>application/bootstrap/</w:t>
-      </w:r>
-      <w:proofErr w:type="spellStart"/>
-      <w:r>
-        <w:rPr>
-          <w:b/>
-        </w:rPr>
-        <w:t>app.php</w:t>
-      </w:r>
-      <w:proofErr w:type="spellEnd"/>
-      <w:r>
-        <w:t xml:space="preserve"> with the </w:t>
-      </w:r>
-      <w:r>
-        <w:rPr>
-          <w:b/>
-        </w:rPr>
-        <w:t>peanut-</w:t>
-      </w:r>
-      <w:proofErr w:type="spellStart"/>
-      <w:r>
-        <w:rPr>
-          <w:b/>
-        </w:rPr>
-        <w:t>app.php</w:t>
-      </w:r>
-      <w:proofErr w:type="spellEnd"/>
-      <w:r>
-        <w:rPr>
-          <w:b/>
-        </w:rPr>
-        <w:t xml:space="preserve"> </w:t>
-      </w:r>
-      <w:r>
-        <w:t xml:space="preserve">file in the same directory.  If you have made any custom changes to </w:t>
-      </w:r>
-      <w:proofErr w:type="spellStart"/>
-      <w:r>
-        <w:t>app.php</w:t>
-      </w:r>
-      <w:proofErr w:type="spellEnd"/>
-      <w:r>
-        <w:t xml:space="preserve">, you’ll need to merge the file contents together. Otherwise, simply delete or rename </w:t>
-      </w:r>
-      <w:proofErr w:type="spellStart"/>
-      <w:r>
-        <w:t>app.php</w:t>
-      </w:r>
-      <w:proofErr w:type="spellEnd"/>
-      <w:r>
-        <w:t xml:space="preserve"> and rename peanut-</w:t>
-      </w:r>
-      <w:proofErr w:type="spellStart"/>
-      <w:r>
-        <w:t>app.php</w:t>
-      </w:r>
-      <w:proofErr w:type="spellEnd"/>
-      <w:r>
-        <w:t xml:space="preserve"> to </w:t>
-      </w:r>
-      <w:proofErr w:type="spellStart"/>
-      <w:r>
-        <w:t>app.php</w:t>
-      </w:r>
-      <w:proofErr w:type="spellEnd"/>
-      <w:r>
-        <w:t>.</w:t>
+        <w:t>Create a new page.</w:t>
       </w:r>
     </w:p>
     <w:p>
@@ -334,13 +339,148 @@
         <w:contextualSpacing w:val="0"/>
       </w:pPr>
       <w:r>
-        <w:t>Try the Peanut Smoke Test.</w:t>
+        <w:t>In edit mode, drag and drop a “Knockout View” block on to the page.</w:t>
+      </w:r>
+      <w:r>
+        <w:br/>
+      </w:r>
+      <w:r>
+        <w:rPr>
+          <w:noProof/>
+        </w:rPr>
+        <w:drawing>
+          <wp:inline distT="0" distB="0" distL="0" distR="0" wp14:anchorId="3A2E265A" wp14:editId="574B661F">
+            <wp:extent cx="2419048" cy="1761905"/>
+            <wp:effectExtent l="0" t="0" r="635" b="0"/>
+            <wp:docPr id="1" name="Picture 1"/>
+            <wp:cNvGraphicFramePr>
+              <a:graphicFrameLocks xmlns:a="http://schemas.openxmlformats.org/drawingml/2006/main" noChangeAspect="1"/>
+            </wp:cNvGraphicFramePr>
+            <a:graphic xmlns:a="http://schemas.openxmlformats.org/drawingml/2006/main">
+              <a:graphicData uri="http://schemas.openxmlformats.org/drawingml/2006/picture">
+                <pic:pic xmlns:pic="http://schemas.openxmlformats.org/drawingml/2006/picture">
+                  <pic:nvPicPr>
+                    <pic:cNvPr id="1" name=""/>
+                    <pic:cNvPicPr/>
+                  </pic:nvPicPr>
+                  <pic:blipFill>
+                    <a:blip r:embed="rId7"/>
+                    <a:stretch>
+                      <a:fillRect/>
+                    </a:stretch>
+                  </pic:blipFill>
+                  <pic:spPr>
+                    <a:xfrm>
+                      <a:off x="0" y="0"/>
+                      <a:ext cx="2419048" cy="1761905"/>
+                    </a:xfrm>
+                    <a:prstGeom prst="rect">
+                      <a:avLst/>
+                    </a:prstGeom>
+                  </pic:spPr>
+                </pic:pic>
+              </a:graphicData>
+            </a:graphic>
+          </wp:inline>
+        </w:drawing>
+      </w:r>
+    </w:p>
+    <w:p>
+      <w:pPr>
+        <w:pStyle w:val="ListParagraph"/>
+        <w:numPr>
+          <w:ilvl w:val="0"/>
+          <w:numId w:val="1"/>
+        </w:numPr>
+        <w:spacing w:after="120"/>
+        <w:contextualSpacing w:val="0"/>
+      </w:pPr>
+      <w:r>
+        <w:t>Enter the View Model name: peanut-smoke-test and check “Add Wrapper Markup</w:t>
+      </w:r>
+      <w:r>
+        <w:t>. In this case it is not necessary to add anything in the content field.</w:t>
+      </w:r>
+      <w:r>
+        <w:br/>
+      </w:r>
+      <w:r>
+        <w:rPr>
+          <w:noProof/>
+        </w:rPr>
+        <w:drawing>
+          <wp:inline distT="0" distB="0" distL="0" distR="0">
+            <wp:extent cx="3310890" cy="1571625"/>
+            <wp:effectExtent l="0" t="0" r="0" b="0"/>
+            <wp:docPr id="2" name="Picture 2" descr="C:\Users\Terry\AppData\Local\Temp\SNAGHTML68ef4ae.PNG"/>
+            <wp:cNvGraphicFramePr>
+              <a:graphicFrameLocks xmlns:a="http://schemas.openxmlformats.org/drawingml/2006/main" noChangeAspect="1"/>
+            </wp:cNvGraphicFramePr>
+            <a:graphic xmlns:a="http://schemas.openxmlformats.org/drawingml/2006/main">
+              <a:graphicData uri="http://schemas.openxmlformats.org/drawingml/2006/picture">
+                <pic:pic xmlns:pic="http://schemas.openxmlformats.org/drawingml/2006/picture">
+                  <pic:nvPicPr>
+                    <pic:cNvPr id="0" name="Picture 1" descr="C:\Users\Terry\AppData\Local\Temp\SNAGHTML68ef4ae.PNG"/>
+                    <pic:cNvPicPr>
+                      <a:picLocks noChangeAspect="1" noChangeArrowheads="1"/>
+                    </pic:cNvPicPr>
+                  </pic:nvPicPr>
+                  <pic:blipFill>
+                    <a:blip r:embed="rId8">
+                      <a:extLst>
+                        <a:ext uri="{28A0092B-C50C-407E-A947-70E740481C1C}">
+                          <a14:useLocalDpi xmlns:a14="http://schemas.microsoft.com/office/drawing/2010/main" val="0"/>
+                        </a:ext>
+                      </a:extLst>
+                    </a:blip>
+                    <a:srcRect/>
+                    <a:stretch>
+                      <a:fillRect/>
+                    </a:stretch>
+                  </pic:blipFill>
+                  <pic:spPr bwMode="auto">
+                    <a:xfrm>
+                      <a:off x="0" y="0"/>
+                      <a:ext cx="3317770" cy="1574891"/>
+                    </a:xfrm>
+                    <a:prstGeom prst="rect">
+                      <a:avLst/>
+                    </a:prstGeom>
+                    <a:noFill/>
+                    <a:ln>
+                      <a:noFill/>
+                    </a:ln>
+                  </pic:spPr>
+                </pic:pic>
+              </a:graphicData>
+            </a:graphic>
+          </wp:inline>
+        </w:drawing>
+      </w:r>
+    </w:p>
+    <w:p>
+      <w:pPr>
+        <w:pStyle w:val="ListParagraph"/>
+        <w:numPr>
+          <w:ilvl w:val="0"/>
+          <w:numId w:val="1"/>
+        </w:numPr>
+        <w:spacing w:after="120"/>
+        <w:contextualSpacing w:val="0"/>
+      </w:pPr>
+      <w:r>
+        <w:t>Save changes and display page.</w:t>
       </w:r>
     </w:p>
     <w:p>
       <w:pPr>
         <w:pStyle w:val="Heading2"/>
       </w:pPr>
+    </w:p>
+    <w:p>
+      <w:pPr>
+        <w:pStyle w:val="Heading2"/>
+      </w:pPr>
       <w:r>
         <w:t>Custom Themes</w:t>
       </w:r>
@@ -362,7 +502,6 @@
         <w:t>Cloneamental</w:t>
       </w:r>
       <w:proofErr w:type="spellEnd"/>
-      <w:proofErr w:type="gramStart"/>
       <w:r>
         <w:t>”</w:t>
       </w:r>
@@ -370,11 +509,7 @@
         <w:t xml:space="preserve">, </w:t>
       </w:r>
       <w:r>
-        <w:t xml:space="preserve"> a</w:t>
-      </w:r>
-      <w:proofErr w:type="gramEnd"/>
-      <w:r>
-        <w:t xml:space="preserve"> clone of the default C5 theme.</w:t>
+        <w:t>a clone of the default C5 theme.</w:t>
       </w:r>
     </w:p>
     <w:p>
@@ -390,12 +525,7 @@
         <w:t>Themes that use peanut</w:t>
       </w:r>
       <w:r>
-        <w:t xml:space="preserve"> and want to use the Bootstrap m</w:t>
-      </w:r>
-      <w:bookmarkStart w:id="0" w:name="_GoBack"/>
-      <w:bookmarkEnd w:id="0"/>
-      <w:r>
-        <w:t xml:space="preserve">odal feature must </w:t>
+        <w:t xml:space="preserve"> and want to use the Bootstrap modal feature must </w:t>
       </w:r>
       <w:r>
         <w:t xml:space="preserve">ensure that Bootstrap </w:t>
@@ -425,7 +555,7 @@
       </w:r>
       <w:proofErr w:type="spellEnd"/>
       <w:r>
-        <w:t>:</w:t>
+        <w:t>, as in this example</w:t>
       </w:r>
     </w:p>
     <w:p>
@@ -1062,13 +1192,16 @@
       </w:r>
       <w:proofErr w:type="spellEnd"/>
       <w:r>
-        <w:t xml:space="preserve"> was not include</w:t>
+        <w:t xml:space="preserve"> for modals </w:t>
+      </w:r>
+      <w:r>
+        <w:t>was not include</w:t>
       </w:r>
       <w:r>
         <w:t>d</w:t>
       </w:r>
       <w:r>
-        <w:t xml:space="preserve">, so we just downloaded it and placed in it </w:t>
+        <w:t xml:space="preserve">, so we just downloaded it and placed in </w:t>
       </w:r>
       <w:proofErr w:type="gramStart"/>
       <w:r>
@@ -2072,7 +2205,7 @@
 </file>
 
 <file path=customXml/itemProps1.xml><?xml version="1.0" encoding="utf-8"?>
-<ds:datastoreItem xmlns:ds="http://schemas.openxmlformats.org/officeDocument/2006/customXml" ds:itemID="{4C2641DC-BB0C-4989-925C-3C2850AF4F63}">
+<ds:datastoreItem xmlns:ds="http://schemas.openxmlformats.org/officeDocument/2006/customXml" ds:itemID="{1F15B619-7516-4C50-B4F4-41DFF31C442A}">
   <ds:schemaRefs>
     <ds:schemaRef ds:uri="http://schemas.openxmlformats.org/officeDocument/2006/bibliography"/>
   </ds:schemaRefs>

--- a/dist/peanut-concrete5-installation.docx
+++ b/dist/peanut-concrete5-installation.docx
@@ -51,8 +51,6 @@
       <w:r>
         <w:t xml:space="preserve"> </w:t>
       </w:r>
-      <w:bookmarkStart w:id="0" w:name="_GoBack"/>
-      <w:bookmarkEnd w:id="0"/>
     </w:p>
     <w:p>
       <w:pPr>
@@ -304,6 +302,18 @@
       </w:r>
       <w:r>
         <w:t xml:space="preserve"> </w:t>
+      </w:r>
+      <w:r>
+        <w:br/>
+        <w:t xml:space="preserve">If you are upgrading from a C5 version later than 8.1 see the theme notes for a possible issue with the </w:t>
+      </w:r>
+      <w:proofErr w:type="spellStart"/>
+      <w:r>
+        <w:t>clonemental</w:t>
+      </w:r>
+      <w:proofErr w:type="spellEnd"/>
+      <w:r>
+        <w:t>/peanut themes.</w:t>
       </w:r>
     </w:p>
     <w:p>
@@ -510,6 +520,70 @@
       </w:r>
       <w:r>
         <w:t>a clone of the default C5 theme.</w:t>
+      </w:r>
+    </w:p>
+    <w:p>
+      <w:pPr>
+        <w:spacing w:after="0"/>
+      </w:pPr>
+    </w:p>
+    <w:p>
+      <w:pPr>
+        <w:spacing w:after="0"/>
+      </w:pPr>
+      <w:r>
+        <w:t xml:space="preserve">Note this issue from the </w:t>
+      </w:r>
+      <w:proofErr w:type="spellStart"/>
+      <w:r>
+        <w:t>Clonemental</w:t>
+      </w:r>
+      <w:proofErr w:type="spellEnd"/>
+      <w:r>
+        <w:t xml:space="preserve"> theme: i</w:t>
+      </w:r>
+      <w:r>
+        <w:t xml:space="preserve">f you have previously installed </w:t>
+      </w:r>
+      <w:proofErr w:type="spellStart"/>
+      <w:r>
+        <w:t>cloneamenta</w:t>
+      </w:r>
+      <w:r>
+        <w:t>l</w:t>
+      </w:r>
+      <w:proofErr w:type="spellEnd"/>
+      <w:r>
+        <w:t xml:space="preserve"> or </w:t>
+      </w:r>
+      <w:r>
+        <w:t xml:space="preserve">peanut and </w:t>
+      </w:r>
+      <w:proofErr w:type="spellStart"/>
+      <w:r>
+        <w:t>ugrade</w:t>
+      </w:r>
+      <w:proofErr w:type="spellEnd"/>
+      <w:r>
+        <w:t xml:space="preserve"> to </w:t>
+      </w:r>
+      <w:r>
+        <w:t>Concrete5 v.8.2 or greater, you will see that the sample images are no longer found.  This of course is no problem if you don’t intend to use these images. If you need them, you will need to update the blocks that use them and select the new ones installed by Concrete5.</w:t>
+      </w:r>
+    </w:p>
+    <w:p>
+      <w:pPr>
+        <w:spacing w:after="0"/>
+      </w:pPr>
+      <w:bookmarkStart w:id="0" w:name="_GoBack"/>
+      <w:bookmarkEnd w:id="0"/>
+    </w:p>
+    <w:p>
+      <w:pPr>
+        <w:spacing w:after="0"/>
+      </w:pPr>
+      <w:r>
+        <w:t>You will not experience this problem in fresh installs.</w:t>
       </w:r>
     </w:p>
     <w:p>
@@ -2205,7 +2279,7 @@
 </file>
 
 <file path=customXml/itemProps1.xml><?xml version="1.0" encoding="utf-8"?>
-<ds:datastoreItem xmlns:ds="http://schemas.openxmlformats.org/officeDocument/2006/customXml" ds:itemID="{1F15B619-7516-4C50-B4F4-41DFF31C442A}">
+<ds:datastoreItem xmlns:ds="http://schemas.openxmlformats.org/officeDocument/2006/customXml" ds:itemID="{575EB82B-6BFC-436A-945B-59A4F289B439}">
   <ds:schemaRefs>
     <ds:schemaRef ds:uri="http://schemas.openxmlformats.org/officeDocument/2006/bibliography"/>
   </ds:schemaRefs>

--- a/dist/peanut-concrete5-installation.docx
+++ b/dist/peanut-concrete5-installation.docx
@@ -77,185 +77,28 @@
         <w:contextualSpacing w:val="0"/>
       </w:pPr>
       <w:r>
-        <w:t>From the distribution zip file, extract directories below '</w:t>
-      </w:r>
-      <w:proofErr w:type="spellStart"/>
-      <w:proofErr w:type="gramStart"/>
-      <w:r>
-        <w:t>web.root</w:t>
-      </w:r>
-      <w:proofErr w:type="spellEnd"/>
-      <w:proofErr w:type="gramEnd"/>
-      <w:r>
-        <w:t xml:space="preserve">' to your </w:t>
+        <w:t>Extract all files f</w:t>
+      </w:r>
+      <w:r>
+        <w:t>rom the distribution zip file</w:t>
+      </w:r>
+      <w:r>
+        <w:t xml:space="preserve"> to the</w:t>
+      </w:r>
+      <w:r>
+        <w:t xml:space="preserve"> </w:t>
       </w:r>
       <w:r>
         <w:t>Concrete 5</w:t>
       </w:r>
       <w:r>
-        <w:t xml:space="preserve"> root directory</w:t>
-      </w:r>
-    </w:p>
-    <w:p>
-      <w:pPr>
-        <w:pStyle w:val="ListParagraph"/>
-        <w:numPr>
-          <w:ilvl w:val="0"/>
-          <w:numId w:val="1"/>
-        </w:numPr>
-        <w:spacing w:after="120"/>
-        <w:contextualSpacing w:val="0"/>
-      </w:pPr>
-      <w:r>
-        <w:rPr>
-          <w:b/>
-          <w:i/>
-        </w:rPr>
-        <w:t xml:space="preserve">Important: </w:t>
-      </w:r>
-      <w:r>
-        <w:rPr>
-          <w:b/>
-          <w:i/>
-        </w:rPr>
-        <w:t>You must perform this step before installing the package.</w:t>
-      </w:r>
-      <w:r>
-        <w:br/>
-      </w:r>
-      <w:r>
-        <w:t xml:space="preserve">Replace </w:t>
-      </w:r>
-      <w:r>
-        <w:rPr>
-          <w:b/>
-        </w:rPr>
-        <w:t>application/bootstrap/</w:t>
-      </w:r>
-      <w:proofErr w:type="spellStart"/>
-      <w:r>
-        <w:rPr>
-          <w:b/>
-        </w:rPr>
-        <w:t>app.php</w:t>
-      </w:r>
-      <w:proofErr w:type="spellEnd"/>
-      <w:r>
-        <w:t xml:space="preserve"> with the </w:t>
-      </w:r>
-      <w:r>
-        <w:rPr>
-          <w:b/>
-        </w:rPr>
-        <w:t>peanut-</w:t>
-      </w:r>
-      <w:proofErr w:type="spellStart"/>
-      <w:r>
-        <w:rPr>
-          <w:b/>
-        </w:rPr>
-        <w:t>app.php</w:t>
-      </w:r>
-      <w:proofErr w:type="spellEnd"/>
-      <w:r>
-        <w:rPr>
-          <w:b/>
-        </w:rPr>
         <w:t xml:space="preserve"> </w:t>
       </w:r>
       <w:r>
-        <w:t xml:space="preserve">file in the same directory.  </w:t>
-      </w:r>
-      <w:r>
-        <w:t xml:space="preserve">Keep a copy of the original </w:t>
-      </w:r>
-      <w:proofErr w:type="spellStart"/>
-      <w:r>
-        <w:t>app.php</w:t>
-      </w:r>
-      <w:proofErr w:type="spellEnd"/>
-      <w:r>
-        <w:t xml:space="preserve"> file in case you wish to uninstall the ‘Knockout View’ package.</w:t>
-      </w:r>
-      <w:r>
-        <w:br/>
-      </w:r>
-      <w:r>
-        <w:br/>
-      </w:r>
-      <w:r>
-        <w:t xml:space="preserve">If you have made any custom changes to </w:t>
-      </w:r>
-      <w:proofErr w:type="spellStart"/>
-      <w:r>
-        <w:t>app.php</w:t>
-      </w:r>
-      <w:proofErr w:type="spellEnd"/>
-      <w:r>
-        <w:t>, you’ll need to merge the file contents together. Otherwise, simply</w:t>
-      </w:r>
-      <w:r>
-        <w:t xml:space="preserve"> delete or</w:t>
-      </w:r>
-      <w:r>
-        <w:t xml:space="preserve"> rename </w:t>
-      </w:r>
-      <w:r>
-        <w:t xml:space="preserve">the </w:t>
-      </w:r>
-      <w:proofErr w:type="spellStart"/>
-      <w:r>
-        <w:rPr>
-          <w:b/>
-        </w:rPr>
-        <w:t>app.php</w:t>
-      </w:r>
-      <w:proofErr w:type="spellEnd"/>
-      <w:r>
-        <w:t xml:space="preserve"> </w:t>
-      </w:r>
-      <w:r>
-        <w:t xml:space="preserve">file </w:t>
-      </w:r>
-      <w:r>
-        <w:t>and</w:t>
-      </w:r>
-      <w:r>
-        <w:t xml:space="preserve"> then</w:t>
-      </w:r>
-      <w:r>
-        <w:t xml:space="preserve"> rename </w:t>
-      </w:r>
-      <w:r>
-        <w:rPr>
-          <w:b/>
-        </w:rPr>
-        <w:t>peanut-</w:t>
-      </w:r>
-      <w:proofErr w:type="spellStart"/>
-      <w:r>
-        <w:rPr>
-          <w:b/>
-        </w:rPr>
-        <w:t>app.php</w:t>
-      </w:r>
-      <w:proofErr w:type="spellEnd"/>
-      <w:r>
-        <w:t xml:space="preserve"> to </w:t>
-      </w:r>
-      <w:proofErr w:type="spellStart"/>
-      <w:r>
-        <w:rPr>
-          <w:b/>
-        </w:rPr>
-        <w:t>app.php</w:t>
-      </w:r>
-      <w:proofErr w:type="spellEnd"/>
-      <w:r>
-        <w:t>.</w:t>
-      </w:r>
-      <w:r>
-        <w:t xml:space="preserve"> </w:t>
+        <w:t>packages</w:t>
+      </w:r>
+      <w:r>
+        <w:t xml:space="preserve"> directory</w:t>
       </w:r>
     </w:p>
     <w:p>
@@ -491,9 +334,11 @@
       <w:pPr>
         <w:pStyle w:val="Heading2"/>
       </w:pPr>
+      <w:bookmarkStart w:id="0" w:name="_Hlk493653735"/>
       <w:r>
         <w:t>Custom Themes</w:t>
       </w:r>
+      <w:bookmarkEnd w:id="0"/>
     </w:p>
     <w:p>
       <w:pPr>
@@ -575,8 +420,6 @@
       <w:pPr>
         <w:spacing w:after="0"/>
       </w:pPr>
-      <w:bookmarkStart w:id="0" w:name="_GoBack"/>
-      <w:bookmarkEnd w:id="0"/>
     </w:p>
     <w:p>
       <w:pPr>
@@ -1309,13 +1152,231 @@
     </w:p>
     <w:p>
       <w:pPr>
-        <w:spacing w:after="0"/>
-        <w:rPr>
-          <w:rFonts w:ascii="Courier New" w:hAnsi="Courier New" w:cs="Courier New"/>
-          <w:b/>
-          <w:sz w:val="20"/>
-          <w:szCs w:val="20"/>
-        </w:rPr>
+        <w:pStyle w:val="Heading2"/>
+      </w:pPr>
+      <w:r>
+        <w:t>Package installation changes</w:t>
+      </w:r>
+    </w:p>
+    <w:p>
+      <w:r>
+        <w:t xml:space="preserve">The installation process performs </w:t>
+      </w:r>
+      <w:proofErr w:type="gramStart"/>
+      <w:r>
+        <w:t>a number of</w:t>
+      </w:r>
+      <w:proofErr w:type="gramEnd"/>
+      <w:r>
+        <w:t xml:space="preserve"> changes outside the </w:t>
+      </w:r>
+      <w:proofErr w:type="spellStart"/>
+      <w:r>
+        <w:t>knockout_view</w:t>
+      </w:r>
+      <w:proofErr w:type="spellEnd"/>
+      <w:r>
+        <w:t xml:space="preserve"> package directory.  All of these modifications will be rolled back</w:t>
+      </w:r>
+      <w:bookmarkStart w:id="1" w:name="_GoBack"/>
+      <w:bookmarkEnd w:id="1"/>
+      <w:r>
+        <w:t xml:space="preserve"> if you uninstall the package.</w:t>
+      </w:r>
+    </w:p>
+    <w:p>
+      <w:pPr>
+        <w:pStyle w:val="ListParagraph"/>
+        <w:numPr>
+          <w:ilvl w:val="0"/>
+          <w:numId w:val="2"/>
+        </w:numPr>
+      </w:pPr>
+      <w:r>
+        <w:t>New files in the application directory</w:t>
+      </w:r>
+    </w:p>
+    <w:p>
+      <w:pPr>
+        <w:pStyle w:val="ListParagraph"/>
+        <w:numPr>
+          <w:ilvl w:val="1"/>
+          <w:numId w:val="2"/>
+        </w:numPr>
+      </w:pPr>
+      <w:r>
+        <w:t>application/install/*</w:t>
+      </w:r>
+    </w:p>
+    <w:p>
+      <w:pPr>
+        <w:pStyle w:val="ListParagraph"/>
+        <w:numPr>
+          <w:ilvl w:val="1"/>
+          <w:numId w:val="2"/>
+        </w:numPr>
+      </w:pPr>
+      <w:r>
+        <w:t>application/</w:t>
+      </w:r>
+      <w:proofErr w:type="spellStart"/>
+      <w:r>
+        <w:t>mvvm</w:t>
+      </w:r>
+      <w:proofErr w:type="spellEnd"/>
+      <w:r>
+        <w:t>/*</w:t>
+      </w:r>
+    </w:p>
+    <w:p>
+      <w:pPr>
+        <w:pStyle w:val="ListParagraph"/>
+        <w:numPr>
+          <w:ilvl w:val="1"/>
+          <w:numId w:val="2"/>
+        </w:numPr>
+      </w:pPr>
+      <w:r>
+        <w:t>application/assets/*</w:t>
+      </w:r>
+    </w:p>
+    <w:p>
+      <w:pPr>
+        <w:pStyle w:val="ListParagraph"/>
+        <w:numPr>
+          <w:ilvl w:val="1"/>
+          <w:numId w:val="2"/>
+        </w:numPr>
+      </w:pPr>
+      <w:r>
+        <w:t>application/config/peanut-</w:t>
+      </w:r>
+      <w:proofErr w:type="spellStart"/>
+      <w:r>
+        <w:t>bootstrap.php</w:t>
+      </w:r>
+      <w:proofErr w:type="spellEnd"/>
+    </w:p>
+    <w:p>
+      <w:pPr>
+        <w:pStyle w:val="ListParagraph"/>
+        <w:numPr>
+          <w:ilvl w:val="1"/>
+          <w:numId w:val="2"/>
+        </w:numPr>
+      </w:pPr>
+      <w:r>
+        <w:t>application/config/</w:t>
+      </w:r>
+      <w:proofErr w:type="spellStart"/>
+      <w:r>
+        <w:t>settings.php</w:t>
+      </w:r>
+      <w:proofErr w:type="spellEnd"/>
+    </w:p>
+    <w:p>
+      <w:pPr>
+        <w:pStyle w:val="ListParagraph"/>
+        <w:numPr>
+          <w:ilvl w:val="1"/>
+          <w:numId w:val="2"/>
+        </w:numPr>
+      </w:pPr>
+      <w:r>
+        <w:t>application/config/classes.ini</w:t>
+      </w:r>
+    </w:p>
+    <w:p>
+      <w:pPr>
+        <w:pStyle w:val="ListParagraph"/>
+        <w:numPr>
+          <w:ilvl w:val="1"/>
+          <w:numId w:val="2"/>
+        </w:numPr>
+      </w:pPr>
+      <w:r>
+        <w:t>application/config/settings.ini</w:t>
+      </w:r>
+    </w:p>
+    <w:p>
+      <w:pPr>
+        <w:pStyle w:val="ListParagraph"/>
+        <w:numPr>
+          <w:ilvl w:val="1"/>
+          <w:numId w:val="2"/>
+        </w:numPr>
+      </w:pPr>
+      <w:r>
+        <w:t>application/config/viewmodel.ini</w:t>
+      </w:r>
+    </w:p>
+    <w:p>
+      <w:pPr>
+        <w:pStyle w:val="ListParagraph"/>
+        <w:numPr>
+          <w:ilvl w:val="0"/>
+          <w:numId w:val="2"/>
+        </w:numPr>
+      </w:pPr>
+      <w:r>
+        <w:t>Routing commands are inserted into application/bootstrap/</w:t>
+      </w:r>
+      <w:proofErr w:type="spellStart"/>
+      <w:r>
+        <w:t>app.php</w:t>
+      </w:r>
+      <w:proofErr w:type="spellEnd"/>
+    </w:p>
+    <w:p>
+      <w:pPr>
+        <w:pStyle w:val="ListParagraph"/>
+        <w:numPr>
+          <w:ilvl w:val="0"/>
+          <w:numId w:val="2"/>
+        </w:numPr>
+      </w:pPr>
+      <w:r>
+        <w:t xml:space="preserve">The </w:t>
+      </w:r>
+      <w:proofErr w:type="spellStart"/>
+      <w:r>
+        <w:t>btKnockoutView</w:t>
+      </w:r>
+      <w:proofErr w:type="spellEnd"/>
+      <w:r>
+        <w:t xml:space="preserve"> table is created.</w:t>
+      </w:r>
+    </w:p>
+    <w:p>
+      <w:pPr>
+        <w:pStyle w:val="ListParagraph"/>
+        <w:numPr>
+          <w:ilvl w:val="0"/>
+          <w:numId w:val="2"/>
+        </w:numPr>
+      </w:pPr>
+      <w:r>
+        <w:t>Additional tables used by Peanut are created and populated.  These are listed application/install/install.ini</w:t>
+      </w:r>
+    </w:p>
+    <w:p>
+      <w:pPr>
+        <w:pStyle w:val="ListParagraph"/>
+        <w:numPr>
+          <w:ilvl w:val="0"/>
+          <w:numId w:val="2"/>
+        </w:numPr>
+      </w:pPr>
+      <w:r>
+        <w:t xml:space="preserve">Additional user groups are created. </w:t>
+      </w:r>
+      <w:r>
+        <w:t>These are listed application/install/install.ini</w:t>
+      </w:r>
+    </w:p>
+    <w:p>
+      <w:pPr>
+        <w:pStyle w:val="ListParagraph"/>
       </w:pPr>
     </w:p>
     <w:sectPr>
@@ -1416,8 +1477,97 @@
       </w:pPr>
     </w:lvl>
   </w:abstractNum>
+  <w:abstractNum w:abstractNumId="1" w15:restartNumberingAfterBreak="0">
+    <w:nsid w:val="5CAC0B21"/>
+    <w:multiLevelType w:val="hybridMultilevel"/>
+    <w:tmpl w:val="6A9C5CD4"/>
+    <w:lvl w:ilvl="0" w:tplc="0409000F">
+      <w:start w:val="1"/>
+      <w:numFmt w:val="decimal"/>
+      <w:lvlText w:val="%1."/>
+      <w:lvlJc w:val="left"/>
+      <w:pPr>
+        <w:ind w:left="720" w:hanging="360"/>
+      </w:pPr>
+    </w:lvl>
+    <w:lvl w:ilvl="1" w:tplc="04090019">
+      <w:start w:val="1"/>
+      <w:numFmt w:val="lowerLetter"/>
+      <w:lvlText w:val="%2."/>
+      <w:lvlJc w:val="left"/>
+      <w:pPr>
+        <w:ind w:left="1440" w:hanging="360"/>
+      </w:pPr>
+    </w:lvl>
+    <w:lvl w:ilvl="2" w:tplc="0409001B" w:tentative="1">
+      <w:start w:val="1"/>
+      <w:numFmt w:val="lowerRoman"/>
+      <w:lvlText w:val="%3."/>
+      <w:lvlJc w:val="right"/>
+      <w:pPr>
+        <w:ind w:left="2160" w:hanging="180"/>
+      </w:pPr>
+    </w:lvl>
+    <w:lvl w:ilvl="3" w:tplc="0409000F" w:tentative="1">
+      <w:start w:val="1"/>
+      <w:numFmt w:val="decimal"/>
+      <w:lvlText w:val="%4."/>
+      <w:lvlJc w:val="left"/>
+      <w:pPr>
+        <w:ind w:left="2880" w:hanging="360"/>
+      </w:pPr>
+    </w:lvl>
+    <w:lvl w:ilvl="4" w:tplc="04090019" w:tentative="1">
+      <w:start w:val="1"/>
+      <w:numFmt w:val="lowerLetter"/>
+      <w:lvlText w:val="%5."/>
+      <w:lvlJc w:val="left"/>
+      <w:pPr>
+        <w:ind w:left="3600" w:hanging="360"/>
+      </w:pPr>
+    </w:lvl>
+    <w:lvl w:ilvl="5" w:tplc="0409001B" w:tentative="1">
+      <w:start w:val="1"/>
+      <w:numFmt w:val="lowerRoman"/>
+      <w:lvlText w:val="%6."/>
+      <w:lvlJc w:val="right"/>
+      <w:pPr>
+        <w:ind w:left="4320" w:hanging="180"/>
+      </w:pPr>
+    </w:lvl>
+    <w:lvl w:ilvl="6" w:tplc="0409000F" w:tentative="1">
+      <w:start w:val="1"/>
+      <w:numFmt w:val="decimal"/>
+      <w:lvlText w:val="%7."/>
+      <w:lvlJc w:val="left"/>
+      <w:pPr>
+        <w:ind w:left="5040" w:hanging="360"/>
+      </w:pPr>
+    </w:lvl>
+    <w:lvl w:ilvl="7" w:tplc="04090019" w:tentative="1">
+      <w:start w:val="1"/>
+      <w:numFmt w:val="lowerLetter"/>
+      <w:lvlText w:val="%8."/>
+      <w:lvlJc w:val="left"/>
+      <w:pPr>
+        <w:ind w:left="5760" w:hanging="360"/>
+      </w:pPr>
+    </w:lvl>
+    <w:lvl w:ilvl="8" w:tplc="0409001B" w:tentative="1">
+      <w:start w:val="1"/>
+      <w:numFmt w:val="lowerRoman"/>
+      <w:lvlText w:val="%9."/>
+      <w:lvlJc w:val="right"/>
+      <w:pPr>
+        <w:ind w:left="6480" w:hanging="180"/>
+      </w:pPr>
+    </w:lvl>
+  </w:abstractNum>
   <w:num w:numId="1">
     <w:abstractNumId w:val="0"/>
+  </w:num>
+  <w:num w:numId="2">
+    <w:abstractNumId w:val="1"/>
   </w:num>
 </w:numbering>
 </file>
@@ -2279,7 +2429,7 @@
 </file>
 
 <file path=customXml/itemProps1.xml><?xml version="1.0" encoding="utf-8"?>
-<ds:datastoreItem xmlns:ds="http://schemas.openxmlformats.org/officeDocument/2006/customXml" ds:itemID="{575EB82B-6BFC-436A-945B-59A4F289B439}">
+<ds:datastoreItem xmlns:ds="http://schemas.openxmlformats.org/officeDocument/2006/customXml" ds:itemID="{ADA096E9-612C-45EB-9EE4-AB596E97C71C}">
   <ds:schemaRefs>
     <ds:schemaRef ds:uri="http://schemas.openxmlformats.org/officeDocument/2006/bibliography"/>
   </ds:schemaRefs>

--- a/dist/peanut-concrete5-installation.docx
+++ b/dist/peanut-concrete5-installation.docx
@@ -26,6 +26,11 @@
     </w:p>
     <w:p>
       <w:pPr>
+        <w:spacing w:after="120"/>
+      </w:pPr>
+    </w:p>
+    <w:p>
+      <w:pPr>
         <w:pStyle w:val="ListParagraph"/>
         <w:numPr>
           <w:ilvl w:val="0"/>
@@ -35,7 +40,96 @@
         <w:contextualSpacing w:val="0"/>
       </w:pPr>
       <w:r>
-        <w:t>Create your database then download and install or upgrade Concrete5 version 8.2.1</w:t>
+        <w:t>Create your database</w:t>
+      </w:r>
+    </w:p>
+    <w:p>
+      <w:pPr>
+        <w:pStyle w:val="ListParagraph"/>
+        <w:numPr>
+          <w:ilvl w:val="0"/>
+          <w:numId w:val="1"/>
+        </w:numPr>
+        <w:spacing w:after="120"/>
+        <w:contextualSpacing w:val="0"/>
+      </w:pPr>
+      <w:r>
+        <w:t>Set up your web site or sub-domain.  On Linux, ensure that the document root as permissions: file attributes = 755.</w:t>
+      </w:r>
+    </w:p>
+    <w:p>
+      <w:pPr>
+        <w:pStyle w:val="ListParagraph"/>
+        <w:numPr>
+          <w:ilvl w:val="0"/>
+          <w:numId w:val="1"/>
+        </w:numPr>
+        <w:spacing w:after="120"/>
+        <w:contextualSpacing w:val="0"/>
+      </w:pPr>
+      <w:r>
+        <w:t xml:space="preserve"> </w:t>
+      </w:r>
+      <w:r>
+        <w:t>D</w:t>
+      </w:r>
+      <w:r>
+        <w:t xml:space="preserve">ownload </w:t>
+      </w:r>
+      <w:r>
+        <w:t xml:space="preserve">the latest Concrete5 version </w:t>
+      </w:r>
+      <w:proofErr w:type="gramStart"/>
+      <w:r>
+        <w:t>8.*</w:t>
+      </w:r>
+      <w:proofErr w:type="gramEnd"/>
+      <w:r>
+        <w:t xml:space="preserve"> and unzip it to your root directory.</w:t>
+      </w:r>
+    </w:p>
+    <w:p>
+      <w:pPr>
+        <w:pStyle w:val="ListParagraph"/>
+        <w:numPr>
+          <w:ilvl w:val="0"/>
+          <w:numId w:val="1"/>
+        </w:numPr>
+        <w:spacing w:after="120"/>
+        <w:contextualSpacing w:val="0"/>
+      </w:pPr>
+      <w:r>
+        <w:t>Set permissions, attributes: 755 on</w:t>
+      </w:r>
+      <w:r>
+        <w:br/>
+      </w:r>
+      <w:r>
+        <w:rPr>
+          <w:rFonts w:ascii="Helvetica" w:hAnsi="Helvetica" w:cs="Helvetica"/>
+          <w:color w:val="333333"/>
+          <w:sz w:val="21"/>
+          <w:szCs w:val="21"/>
+          <w:shd w:val="clear" w:color="auto" w:fill="FFFFFF"/>
+        </w:rPr>
+        <w:t>application/files/, application/config/, packages/ and updates/</w:t>
+      </w:r>
+    </w:p>
+    <w:p>
+      <w:pPr>
+        <w:pStyle w:val="ListParagraph"/>
+        <w:numPr>
+          <w:ilvl w:val="0"/>
+          <w:numId w:val="1"/>
+        </w:numPr>
+        <w:spacing w:after="120"/>
+        <w:contextualSpacing w:val="0"/>
+      </w:pPr>
+      <w:r>
+        <w:t>Visit your web site to complete the installation.</w:t>
+      </w:r>
+      <w:r>
+        <w:t xml:space="preserve"> For details see:</w:t>
       </w:r>
       <w:r>
         <w:br/>
@@ -45,7 +139,37 @@
           <w:rPr>
             <w:rStyle w:val="Hyperlink"/>
           </w:rPr>
-          <w:t>https://documentation.concrete5.org/developers/installation/installation</w:t>
+          <w:t>https://documentation.concrete5.org/developers/installa</w:t>
+        </w:r>
+        <w:r>
+          <w:rPr>
+            <w:rStyle w:val="Hyperlink"/>
+          </w:rPr>
+          <w:t>t</w:t>
+        </w:r>
+        <w:r>
+          <w:rPr>
+            <w:rStyle w:val="Hyperlink"/>
+          </w:rPr>
+          <w:t>ion/in</w:t>
+        </w:r>
+        <w:r>
+          <w:rPr>
+            <w:rStyle w:val="Hyperlink"/>
+          </w:rPr>
+          <w:t>s</w:t>
+        </w:r>
+        <w:r>
+          <w:rPr>
+            <w:rStyle w:val="Hyperlink"/>
+          </w:rPr>
+          <w:t>t</w:t>
+        </w:r>
+        <w:r>
+          <w:rPr>
+            <w:rStyle w:val="Hyperlink"/>
+          </w:rPr>
+          <w:t>allation</w:t>
         </w:r>
       </w:hyperlink>
       <w:r>
@@ -63,6 +187,68 @@
         <w:contextualSpacing w:val="0"/>
       </w:pPr>
       <w:r>
+        <w:t xml:space="preserve">Turn on “Pretty </w:t>
+      </w:r>
+      <w:proofErr w:type="spellStart"/>
+      <w:r>
+        <w:t>Urls</w:t>
+      </w:r>
+      <w:proofErr w:type="spellEnd"/>
+      <w:r>
+        <w:t xml:space="preserve">”.  See: </w:t>
+      </w:r>
+      <w:hyperlink r:id="rId7" w:history="1">
+        <w:r>
+          <w:rPr>
+            <w:rStyle w:val="Hyperlink"/>
+          </w:rPr>
+          <w:t>https://documentation.concrete5.org/tutorials/pretty-urls-version-8-and-htaccess</w:t>
+        </w:r>
+      </w:hyperlink>
+      <w:r>
+        <w:t xml:space="preserve"> </w:t>
+      </w:r>
+    </w:p>
+    <w:p>
+      <w:pPr>
+        <w:pStyle w:val="ListParagraph"/>
+        <w:numPr>
+          <w:ilvl w:val="0"/>
+          <w:numId w:val="1"/>
+        </w:numPr>
+        <w:spacing w:after="120"/>
+        <w:contextualSpacing w:val="0"/>
+      </w:pPr>
+      <w:r>
+        <w:t xml:space="preserve">Clear the Concrete5 cache. </w:t>
+      </w:r>
+      <w:r>
+        <w:br/>
+        <w:t xml:space="preserve">See: </w:t>
+      </w:r>
+      <w:hyperlink r:id="rId8" w:history="1">
+        <w:r>
+          <w:rPr>
+            <w:rStyle w:val="Hyperlink"/>
+          </w:rPr>
+          <w:t>https://www.webhostinghub.com/help/learn/concrete5/troubleshoot/clear-cache</w:t>
+        </w:r>
+      </w:hyperlink>
+      <w:r>
+        <w:t xml:space="preserve"> </w:t>
+      </w:r>
+    </w:p>
+    <w:p>
+      <w:pPr>
+        <w:pStyle w:val="ListParagraph"/>
+        <w:numPr>
+          <w:ilvl w:val="0"/>
+          <w:numId w:val="1"/>
+        </w:numPr>
+        <w:spacing w:after="120"/>
+        <w:contextualSpacing w:val="0"/>
+      </w:pPr>
+      <w:r>
         <w:t>Make a database backup.  It is unlikely to be needed but good to have if any installation problems occur.</w:t>
       </w:r>
     </w:p>
@@ -108,6 +294,79 @@
           <w:ilvl w:val="0"/>
           <w:numId w:val="1"/>
         </w:numPr>
+        <w:spacing w:after="0"/>
+        <w:contextualSpacing w:val="0"/>
+      </w:pPr>
+      <w:r>
+        <w:t>Run the SQL installation script</w:t>
+      </w:r>
+      <w:r>
+        <w:t>s</w:t>
+      </w:r>
+      <w:r>
+        <w:t xml:space="preserve"> from the ‘installation/</w:t>
+      </w:r>
+      <w:proofErr w:type="spellStart"/>
+      <w:r>
+        <w:t>sql</w:t>
+      </w:r>
+      <w:proofErr w:type="spellEnd"/>
+      <w:r>
+        <w:t>” directory</w:t>
+      </w:r>
+      <w:r>
+        <w:t>:</w:t>
+      </w:r>
+    </w:p>
+    <w:p>
+      <w:pPr>
+        <w:pStyle w:val="ListParagraph"/>
+        <w:numPr>
+          <w:ilvl w:val="1"/>
+          <w:numId w:val="1"/>
+        </w:numPr>
+        <w:spacing w:after="0"/>
+        <w:contextualSpacing w:val="0"/>
+      </w:pPr>
+      <w:r>
+        <w:t>0001-basic-tops-tables.sql</w:t>
+      </w:r>
+      <w:r>
+        <w:t xml:space="preserve"> (required)</w:t>
+      </w:r>
+    </w:p>
+    <w:p>
+      <w:pPr>
+        <w:pStyle w:val="ListParagraph"/>
+        <w:numPr>
+          <w:ilvl w:val="1"/>
+          <w:numId w:val="1"/>
+        </w:numPr>
+        <w:spacing w:after="120"/>
+        <w:contextualSpacing w:val="0"/>
+      </w:pPr>
+      <w:r>
+        <w:t>0002-qnut-permissions.sql</w:t>
+      </w:r>
+      <w:r>
+        <w:t xml:space="preserve"> (if you plan to install </w:t>
+      </w:r>
+      <w:proofErr w:type="spellStart"/>
+      <w:r>
+        <w:t>QNut</w:t>
+      </w:r>
+      <w:proofErr w:type="spellEnd"/>
+      <w:r>
+        <w:t xml:space="preserve"> packages.</w:t>
+      </w:r>
+    </w:p>
+    <w:p>
+      <w:pPr>
+        <w:pStyle w:val="ListParagraph"/>
+        <w:numPr>
+          <w:ilvl w:val="0"/>
+          <w:numId w:val="1"/>
+        </w:numPr>
         <w:spacing w:after="120"/>
         <w:contextualSpacing w:val="0"/>
       </w:pPr>
@@ -132,31 +391,77 @@
         <w:contextualSpacing w:val="0"/>
       </w:pPr>
       <w:r>
+        <w:t xml:space="preserve">In the </w:t>
+      </w:r>
+      <w:r>
+        <w:t>application/</w:t>
+      </w:r>
+      <w:proofErr w:type="gramStart"/>
+      <w:r>
+        <w:t>bootstrap</w:t>
+      </w:r>
+      <w:r>
+        <w:t xml:space="preserve">  directory</w:t>
+      </w:r>
+      <w:proofErr w:type="gramEnd"/>
+      <w:r>
+        <w:t xml:space="preserve">, merge </w:t>
+      </w:r>
+      <w:proofErr w:type="spellStart"/>
+      <w:r>
+        <w:t>app.php</w:t>
+      </w:r>
+      <w:proofErr w:type="spellEnd"/>
+      <w:r>
+        <w:t xml:space="preserve"> with peanut-</w:t>
+      </w:r>
+      <w:proofErr w:type="spellStart"/>
+      <w:r>
+        <w:t>app.php</w:t>
+      </w:r>
+      <w:proofErr w:type="spellEnd"/>
+    </w:p>
+    <w:p>
+      <w:pPr>
+        <w:pStyle w:val="ListParagraph"/>
+        <w:numPr>
+          <w:ilvl w:val="0"/>
+          <w:numId w:val="1"/>
+        </w:numPr>
+        <w:spacing w:after="120"/>
+        <w:contextualSpacing w:val="0"/>
+      </w:pPr>
+      <w:r>
         <w:t>Install and activate</w:t>
       </w:r>
       <w:r>
         <w:t xml:space="preserve"> the ‘Peanut’ theme</w:t>
       </w:r>
       <w:r>
-        <w:t xml:space="preserve"> or another theme that supports Bootstrap modals</w:t>
-      </w:r>
-      <w:r>
         <w:t>.</w:t>
       </w:r>
       <w:r>
         <w:t xml:space="preserve"> </w:t>
       </w:r>
       <w:r>
+        <w:t xml:space="preserve"> You must have previously installed the ‘Knockout View’ package.</w:t>
+      </w:r>
+    </w:p>
+    <w:p>
+      <w:pPr>
+        <w:pStyle w:val="ListParagraph"/>
+        <w:numPr>
+          <w:ilvl w:val="0"/>
+          <w:numId w:val="1"/>
+        </w:numPr>
+        <w:spacing w:after="120"/>
+        <w:contextualSpacing w:val="0"/>
+      </w:pPr>
+      <w:r>
+        <w:t>Just to be safe, make another backup.</w:t>
+      </w:r>
+      <w:r>
         <w:br/>
-        <w:t xml:space="preserve">If you are upgrading from a C5 version later than 8.1 see the theme notes for a possible issue with the </w:t>
-      </w:r>
-      <w:proofErr w:type="spellStart"/>
-      <w:r>
-        <w:t>clonemental</w:t>
-      </w:r>
-      <w:proofErr w:type="spellEnd"/>
-      <w:r>
-        <w:t>/peanut themes.</w:t>
       </w:r>
     </w:p>
     <w:p>
@@ -202,7 +507,7 @@
           <w:noProof/>
         </w:rPr>
         <w:drawing>
-          <wp:inline distT="0" distB="0" distL="0" distR="0" wp14:anchorId="3A2E265A" wp14:editId="574B661F">
+          <wp:inline distT="0" distB="0" distL="0" distR="0" wp14:anchorId="2870D848" wp14:editId="0C261B2D">
             <wp:extent cx="2419048" cy="1761905"/>
             <wp:effectExtent l="0" t="0" r="635" b="0"/>
             <wp:docPr id="1" name="Picture 1"/>
@@ -217,7 +522,7 @@
                     <pic:cNvPicPr/>
                   </pic:nvPicPr>
                   <pic:blipFill>
-                    <a:blip r:embed="rId7"/>
+                    <a:blip r:embed="rId9"/>
                     <a:stretch>
                       <a:fillRect/>
                     </a:stretch>
@@ -257,12 +562,20 @@
       <w:r>
         <w:br/>
       </w:r>
+    </w:p>
+    <w:p>
+      <w:pPr>
+        <w:pStyle w:val="ListParagraph"/>
+        <w:spacing w:after="120"/>
+        <w:contextualSpacing w:val="0"/>
+      </w:pPr>
       <w:r>
         <w:rPr>
           <w:noProof/>
         </w:rPr>
+        <w:lastRenderedPageBreak/>
         <w:drawing>
-          <wp:inline distT="0" distB="0" distL="0" distR="0">
+          <wp:inline distT="0" distB="0" distL="0" distR="0" wp14:anchorId="2CED38BC" wp14:editId="23A63E4B">
             <wp:extent cx="3310890" cy="1571625"/>
             <wp:effectExtent l="0" t="0" r="0" b="0"/>
             <wp:docPr id="2" name="Picture 2" descr="C:\Users\Terry\AppData\Local\Temp\SNAGHTML68ef4ae.PNG"/>
@@ -279,7 +592,7 @@
                     </pic:cNvPicPr>
                   </pic:nvPicPr>
                   <pic:blipFill>
-                    <a:blip r:embed="rId8">
+                    <a:blip r:embed="rId10">
                       <a:extLst>
                         <a:ext uri="{28A0092B-C50C-407E-A947-70E740481C1C}">
                           <a14:useLocalDpi xmlns:a14="http://schemas.microsoft.com/office/drawing/2010/main" val="0"/>
@@ -310,6 +623,9 @@
           </wp:inline>
         </w:drawing>
       </w:r>
+      <w:r>
+        <w:br/>
+      </w:r>
     </w:p>
     <w:p>
       <w:pPr>
@@ -322,1063 +638,19 @@
         <w:contextualSpacing w:val="0"/>
       </w:pPr>
       <w:r>
-        <w:t>Save changes and display page.</w:t>
-      </w:r>
-    </w:p>
-    <w:p>
-      <w:pPr>
-        <w:pStyle w:val="Heading2"/>
-      </w:pPr>
-    </w:p>
-    <w:p>
-      <w:pPr>
-        <w:pStyle w:val="Heading2"/>
-      </w:pPr>
-      <w:bookmarkStart w:id="0" w:name="_Hlk493653735"/>
-      <w:r>
-        <w:t>Custom Themes</w:t>
-      </w:r>
+        <w:t>Run the page in your browser.</w:t>
+      </w:r>
+      <w:bookmarkStart w:id="0" w:name="_GoBack"/>
       <w:bookmarkEnd w:id="0"/>
     </w:p>
     <w:p>
       <w:pPr>
-        <w:spacing w:after="0"/>
-      </w:pPr>
-    </w:p>
-    <w:p>
-      <w:pPr>
-        <w:spacing w:after="0"/>
-      </w:pPr>
-      <w:r>
-        <w:t>Our sample theme “Peanut” is based on “</w:t>
-      </w:r>
-      <w:proofErr w:type="spellStart"/>
-      <w:r>
-        <w:t>Cloneamental</w:t>
-      </w:r>
-      <w:proofErr w:type="spellEnd"/>
-      <w:r>
-        <w:t>”</w:t>
-      </w:r>
-      <w:r>
-        <w:t xml:space="preserve">, </w:t>
-      </w:r>
-      <w:r>
-        <w:t>a clone of the default C5 theme.</w:t>
-      </w:r>
-    </w:p>
-    <w:p>
-      <w:pPr>
-        <w:spacing w:after="0"/>
-      </w:pPr>
-    </w:p>
-    <w:p>
-      <w:pPr>
-        <w:spacing w:after="0"/>
-      </w:pPr>
-      <w:r>
-        <w:t xml:space="preserve">Note this issue from the </w:t>
-      </w:r>
-      <w:proofErr w:type="spellStart"/>
-      <w:r>
-        <w:t>Clonemental</w:t>
-      </w:r>
-      <w:proofErr w:type="spellEnd"/>
-      <w:r>
-        <w:t xml:space="preserve"> theme: i</w:t>
-      </w:r>
-      <w:r>
-        <w:t xml:space="preserve">f you have previously installed </w:t>
-      </w:r>
-      <w:proofErr w:type="spellStart"/>
-      <w:r>
-        <w:t>cloneamenta</w:t>
-      </w:r>
-      <w:r>
-        <w:t>l</w:t>
-      </w:r>
-      <w:proofErr w:type="spellEnd"/>
-      <w:r>
-        <w:t xml:space="preserve"> or </w:t>
-      </w:r>
-      <w:r>
-        <w:t xml:space="preserve">peanut and </w:t>
-      </w:r>
-      <w:proofErr w:type="spellStart"/>
-      <w:r>
-        <w:t>ugrade</w:t>
-      </w:r>
-      <w:proofErr w:type="spellEnd"/>
-      <w:r>
-        <w:t xml:space="preserve"> to </w:t>
-      </w:r>
-      <w:r>
-        <w:t>Concrete5 v.8.2 or greater, you will see that the sample images are no longer found.  This of course is no problem if you don’t intend to use these images. If you need them, you will need to update the blocks that use them and select the new ones installed by Concrete5.</w:t>
-      </w:r>
-    </w:p>
-    <w:p>
-      <w:pPr>
-        <w:spacing w:after="0"/>
-      </w:pPr>
-    </w:p>
-    <w:p>
-      <w:pPr>
-        <w:spacing w:after="0"/>
-      </w:pPr>
-      <w:r>
-        <w:t>You will not experience this problem in fresh installs.</w:t>
-      </w:r>
-    </w:p>
-    <w:p>
-      <w:pPr>
-        <w:spacing w:after="0"/>
-      </w:pPr>
-    </w:p>
-    <w:p>
-      <w:pPr>
-        <w:spacing w:after="0"/>
-      </w:pPr>
-      <w:r>
-        <w:t>Themes that use peanut</w:t>
-      </w:r>
-      <w:r>
-        <w:t xml:space="preserve"> and want to use the Bootstrap modal feature must </w:t>
-      </w:r>
-      <w:r>
-        <w:t xml:space="preserve">ensure that Bootstrap </w:t>
-      </w:r>
-      <w:proofErr w:type="spellStart"/>
-      <w:r>
-        <w:t>modals</w:t>
-      </w:r>
-      <w:proofErr w:type="spellEnd"/>
-      <w:r>
-        <w:t xml:space="preserve"> are included.  Use the </w:t>
-      </w:r>
-      <w:proofErr w:type="spellStart"/>
-      <w:r>
-        <w:t>on_start</w:t>
-      </w:r>
-      <w:proofErr w:type="spellEnd"/>
-      <w:r>
-        <w:t xml:space="preserve"> function in </w:t>
-      </w:r>
-      <w:r>
-        <w:t>packages/peanut/</w:t>
-      </w:r>
-      <w:proofErr w:type="spellStart"/>
-      <w:r>
-        <w:t>controller.php</w:t>
-      </w:r>
-      <w:proofErr w:type="spellEnd"/>
-      <w:r>
-        <w:t>, as in this example</w:t>
-      </w:r>
-    </w:p>
-    <w:p>
-      <w:pPr>
-        <w:spacing w:after="0"/>
-      </w:pPr>
-    </w:p>
-    <w:p>
-      <w:pPr>
-        <w:shd w:val="clear" w:color="auto" w:fill="FFFFFF"/>
-        <w:tabs>
-          <w:tab w:val="left" w:pos="916"/>
-          <w:tab w:val="left" w:pos="1832"/>
-          <w:tab w:val="left" w:pos="2748"/>
-          <w:tab w:val="left" w:pos="3664"/>
-          <w:tab w:val="left" w:pos="4580"/>
-          <w:tab w:val="left" w:pos="5496"/>
-          <w:tab w:val="left" w:pos="6412"/>
-          <w:tab w:val="left" w:pos="7328"/>
-          <w:tab w:val="left" w:pos="8244"/>
-          <w:tab w:val="left" w:pos="9160"/>
-          <w:tab w:val="left" w:pos="10076"/>
-          <w:tab w:val="left" w:pos="10992"/>
-          <w:tab w:val="left" w:pos="11908"/>
-          <w:tab w:val="left" w:pos="12824"/>
-          <w:tab w:val="left" w:pos="13740"/>
-          <w:tab w:val="left" w:pos="14656"/>
-        </w:tabs>
-        <w:spacing w:after="0" w:line="240" w:lineRule="auto"/>
-        <w:rPr>
-          <w:rFonts w:ascii="Courier New" w:eastAsia="Times New Roman" w:hAnsi="Courier New" w:cs="Courier New"/>
-          <w:color w:val="000000"/>
-          <w:sz w:val="18"/>
-          <w:szCs w:val="18"/>
-          <w:shd w:val="clear" w:color="auto" w:fill="F7FAFF"/>
-        </w:rPr>
-      </w:pPr>
-      <w:r>
-        <w:rPr>
-          <w:rFonts w:ascii="Courier New" w:eastAsia="Times New Roman" w:hAnsi="Courier New" w:cs="Courier New"/>
-          <w:b/>
-          <w:bCs/>
-          <w:color w:val="000080"/>
-          <w:sz w:val="18"/>
-          <w:szCs w:val="18"/>
-          <w:shd w:val="clear" w:color="auto" w:fill="F7FAFF"/>
-        </w:rPr>
-        <w:t xml:space="preserve">public function </w:t>
-      </w:r>
-      <w:proofErr w:type="spellStart"/>
-      <w:r>
-        <w:rPr>
-          <w:rFonts w:ascii="Courier New" w:eastAsia="Times New Roman" w:hAnsi="Courier New" w:cs="Courier New"/>
-          <w:color w:val="000000"/>
-          <w:sz w:val="18"/>
-          <w:szCs w:val="18"/>
-          <w:shd w:val="clear" w:color="auto" w:fill="F7FAFF"/>
-        </w:rPr>
-        <w:t>on_</w:t>
-      </w:r>
-      <w:proofErr w:type="gramStart"/>
-      <w:r>
-        <w:rPr>
-          <w:rFonts w:ascii="Courier New" w:eastAsia="Times New Roman" w:hAnsi="Courier New" w:cs="Courier New"/>
-          <w:color w:val="000000"/>
-          <w:sz w:val="18"/>
-          <w:szCs w:val="18"/>
-          <w:shd w:val="clear" w:color="auto" w:fill="F7FAFF"/>
-        </w:rPr>
-        <w:t>start</w:t>
-      </w:r>
-      <w:proofErr w:type="spellEnd"/>
-      <w:r>
-        <w:rPr>
-          <w:rFonts w:ascii="Courier New" w:eastAsia="Times New Roman" w:hAnsi="Courier New" w:cs="Courier New"/>
-          <w:color w:val="000000"/>
-          <w:sz w:val="18"/>
-          <w:szCs w:val="18"/>
-          <w:shd w:val="clear" w:color="auto" w:fill="F7FAFF"/>
-        </w:rPr>
-        <w:t>(</w:t>
-      </w:r>
-      <w:proofErr w:type="gramEnd"/>
-      <w:r>
-        <w:rPr>
-          <w:rFonts w:ascii="Courier New" w:eastAsia="Times New Roman" w:hAnsi="Courier New" w:cs="Courier New"/>
-          <w:color w:val="000000"/>
-          <w:sz w:val="18"/>
-          <w:szCs w:val="18"/>
-          <w:shd w:val="clear" w:color="auto" w:fill="F7FAFF"/>
-        </w:rPr>
-        <w:t>)</w:t>
-      </w:r>
-      <w:r>
-        <w:rPr>
-          <w:rFonts w:ascii="Courier New" w:eastAsia="Times New Roman" w:hAnsi="Courier New" w:cs="Courier New"/>
-          <w:color w:val="000000"/>
-          <w:sz w:val="18"/>
-          <w:szCs w:val="18"/>
-          <w:shd w:val="clear" w:color="auto" w:fill="F7FAFF"/>
-        </w:rPr>
-        <w:br/>
-        <w:t>{</w:t>
-      </w:r>
-      <w:r>
-        <w:rPr>
-          <w:rFonts w:ascii="Courier New" w:eastAsia="Times New Roman" w:hAnsi="Courier New" w:cs="Courier New"/>
-          <w:color w:val="000000"/>
-          <w:sz w:val="18"/>
-          <w:szCs w:val="18"/>
-          <w:shd w:val="clear" w:color="auto" w:fill="F7FAFF"/>
-        </w:rPr>
-        <w:br/>
-        <w:t xml:space="preserve">    </w:t>
-      </w:r>
-      <w:r>
-        <w:rPr>
-          <w:rFonts w:ascii="Courier New" w:eastAsia="Times New Roman" w:hAnsi="Courier New" w:cs="Courier New"/>
-          <w:i/>
-          <w:iCs/>
-          <w:color w:val="808080"/>
-          <w:sz w:val="18"/>
-          <w:szCs w:val="18"/>
-          <w:shd w:val="clear" w:color="auto" w:fill="F7FAFF"/>
-        </w:rPr>
-        <w:t>// add bootstrap modals, not included in C5</w:t>
-      </w:r>
-      <w:r>
-        <w:rPr>
-          <w:rFonts w:ascii="Courier New" w:eastAsia="Times New Roman" w:hAnsi="Courier New" w:cs="Courier New"/>
-          <w:i/>
-          <w:iCs/>
-          <w:color w:val="808080"/>
-          <w:sz w:val="18"/>
-          <w:szCs w:val="18"/>
-          <w:shd w:val="clear" w:color="auto" w:fill="F7FAFF"/>
-        </w:rPr>
-        <w:br/>
-        <w:t xml:space="preserve">    </w:t>
-      </w:r>
-      <w:r>
-        <w:rPr>
-          <w:rFonts w:ascii="Courier New" w:eastAsia="Times New Roman" w:hAnsi="Courier New" w:cs="Courier New"/>
-          <w:color w:val="660000"/>
-          <w:sz w:val="18"/>
-          <w:szCs w:val="18"/>
-          <w:shd w:val="clear" w:color="auto" w:fill="F7FAFF"/>
-        </w:rPr>
-        <w:t xml:space="preserve">$al </w:t>
-      </w:r>
-      <w:r>
-        <w:rPr>
-          <w:rFonts w:ascii="Courier New" w:eastAsia="Times New Roman" w:hAnsi="Courier New" w:cs="Courier New"/>
-          <w:color w:val="000000"/>
-          <w:sz w:val="18"/>
-          <w:szCs w:val="18"/>
-          <w:shd w:val="clear" w:color="auto" w:fill="F7FAFF"/>
-        </w:rPr>
-        <w:t xml:space="preserve">= </w:t>
-      </w:r>
-      <w:proofErr w:type="spellStart"/>
-      <w:r>
-        <w:rPr>
-          <w:rFonts w:ascii="Courier New" w:eastAsia="Times New Roman" w:hAnsi="Courier New" w:cs="Courier New"/>
-          <w:color w:val="000000"/>
-          <w:sz w:val="18"/>
-          <w:szCs w:val="18"/>
-          <w:shd w:val="clear" w:color="auto" w:fill="F7FAFF"/>
-        </w:rPr>
-        <w:t>AssetList</w:t>
-      </w:r>
-      <w:proofErr w:type="spellEnd"/>
-      <w:r>
-        <w:rPr>
-          <w:rFonts w:ascii="Courier New" w:eastAsia="Times New Roman" w:hAnsi="Courier New" w:cs="Courier New"/>
-          <w:color w:val="000000"/>
-          <w:sz w:val="18"/>
-          <w:szCs w:val="18"/>
-          <w:shd w:val="clear" w:color="auto" w:fill="F7FAFF"/>
-        </w:rPr>
-        <w:t>::</w:t>
-      </w:r>
-      <w:proofErr w:type="spellStart"/>
-      <w:r>
-        <w:rPr>
-          <w:rFonts w:ascii="Courier New" w:eastAsia="Times New Roman" w:hAnsi="Courier New" w:cs="Courier New"/>
-          <w:i/>
-          <w:iCs/>
-          <w:color w:val="000000"/>
-          <w:sz w:val="18"/>
-          <w:szCs w:val="18"/>
-          <w:shd w:val="clear" w:color="auto" w:fill="F7FAFF"/>
-        </w:rPr>
-        <w:t>getInstance</w:t>
-      </w:r>
-      <w:proofErr w:type="spellEnd"/>
-      <w:r>
-        <w:rPr>
-          <w:rFonts w:ascii="Courier New" w:eastAsia="Times New Roman" w:hAnsi="Courier New" w:cs="Courier New"/>
-          <w:color w:val="000000"/>
-          <w:sz w:val="18"/>
-          <w:szCs w:val="18"/>
-          <w:shd w:val="clear" w:color="auto" w:fill="F7FAFF"/>
-        </w:rPr>
-        <w:t>();</w:t>
-      </w:r>
-      <w:r>
-        <w:rPr>
-          <w:rFonts w:ascii="Courier New" w:eastAsia="Times New Roman" w:hAnsi="Courier New" w:cs="Courier New"/>
-          <w:color w:val="000000"/>
-          <w:sz w:val="18"/>
-          <w:szCs w:val="18"/>
-          <w:shd w:val="clear" w:color="auto" w:fill="F7FAFF"/>
-        </w:rPr>
-        <w:br/>
-        <w:t xml:space="preserve">    </w:t>
-      </w:r>
-      <w:r>
-        <w:rPr>
-          <w:rFonts w:ascii="Courier New" w:eastAsia="Times New Roman" w:hAnsi="Courier New" w:cs="Courier New"/>
-          <w:color w:val="660000"/>
-          <w:sz w:val="18"/>
-          <w:szCs w:val="18"/>
-          <w:shd w:val="clear" w:color="auto" w:fill="F7FAFF"/>
-        </w:rPr>
-        <w:t>$al</w:t>
-      </w:r>
-      <w:r>
-        <w:rPr>
-          <w:rFonts w:ascii="Courier New" w:eastAsia="Times New Roman" w:hAnsi="Courier New" w:cs="Courier New"/>
-          <w:color w:val="000000"/>
-          <w:sz w:val="18"/>
-          <w:szCs w:val="18"/>
-          <w:shd w:val="clear" w:color="auto" w:fill="F7FAFF"/>
-        </w:rPr>
-        <w:t>-&gt;register(</w:t>
-      </w:r>
-      <w:r>
-        <w:rPr>
-          <w:rFonts w:ascii="Courier New" w:eastAsia="Times New Roman" w:hAnsi="Courier New" w:cs="Courier New"/>
-          <w:color w:val="000000"/>
-          <w:sz w:val="18"/>
-          <w:szCs w:val="18"/>
-          <w:shd w:val="clear" w:color="auto" w:fill="F7FAFF"/>
-        </w:rPr>
-        <w:br/>
-        <w:t xml:space="preserve">        </w:t>
-      </w:r>
-      <w:r>
-        <w:rPr>
-          <w:rFonts w:ascii="Courier New" w:eastAsia="Times New Roman" w:hAnsi="Courier New" w:cs="Courier New"/>
-          <w:b/>
-          <w:bCs/>
-          <w:color w:val="008000"/>
-          <w:sz w:val="18"/>
-          <w:szCs w:val="18"/>
-          <w:shd w:val="clear" w:color="auto" w:fill="F7FAFF"/>
-        </w:rPr>
-        <w:t>'</w:t>
-      </w:r>
-      <w:proofErr w:type="spellStart"/>
-      <w:r>
-        <w:rPr>
-          <w:rFonts w:ascii="Courier New" w:eastAsia="Times New Roman" w:hAnsi="Courier New" w:cs="Courier New"/>
-          <w:b/>
-          <w:bCs/>
-          <w:color w:val="008000"/>
-          <w:sz w:val="18"/>
-          <w:szCs w:val="18"/>
-          <w:shd w:val="clear" w:color="auto" w:fill="F7FAFF"/>
-        </w:rPr>
-        <w:t>javascript</w:t>
-      </w:r>
-      <w:proofErr w:type="spellEnd"/>
-      <w:r>
-        <w:rPr>
-          <w:rFonts w:ascii="Courier New" w:eastAsia="Times New Roman" w:hAnsi="Courier New" w:cs="Courier New"/>
-          <w:b/>
-          <w:bCs/>
-          <w:color w:val="008000"/>
-          <w:sz w:val="18"/>
-          <w:szCs w:val="18"/>
-          <w:shd w:val="clear" w:color="auto" w:fill="F7FAFF"/>
-        </w:rPr>
-        <w:t>'</w:t>
-      </w:r>
-      <w:r>
-        <w:rPr>
-          <w:rFonts w:ascii="Courier New" w:eastAsia="Times New Roman" w:hAnsi="Courier New" w:cs="Courier New"/>
-          <w:color w:val="000000"/>
-          <w:sz w:val="18"/>
-          <w:szCs w:val="18"/>
-          <w:shd w:val="clear" w:color="auto" w:fill="F7FAFF"/>
-        </w:rPr>
-        <w:t xml:space="preserve">, </w:t>
-      </w:r>
-      <w:r>
-        <w:rPr>
-          <w:rFonts w:ascii="Courier New" w:eastAsia="Times New Roman" w:hAnsi="Courier New" w:cs="Courier New"/>
-          <w:b/>
-          <w:bCs/>
-          <w:color w:val="008000"/>
-          <w:sz w:val="18"/>
-          <w:szCs w:val="18"/>
-          <w:shd w:val="clear" w:color="auto" w:fill="F7FAFF"/>
-        </w:rPr>
-        <w:t>'bootstrap/modals'</w:t>
-      </w:r>
-      <w:r>
-        <w:rPr>
-          <w:rFonts w:ascii="Courier New" w:eastAsia="Times New Roman" w:hAnsi="Courier New" w:cs="Courier New"/>
-          <w:color w:val="000000"/>
-          <w:sz w:val="18"/>
-          <w:szCs w:val="18"/>
-          <w:shd w:val="clear" w:color="auto" w:fill="F7FAFF"/>
-        </w:rPr>
-        <w:t>,</w:t>
-      </w:r>
-      <w:r>
-        <w:rPr>
-          <w:rFonts w:ascii="Courier New" w:eastAsia="Times New Roman" w:hAnsi="Courier New" w:cs="Courier New"/>
-          <w:color w:val="000000"/>
-          <w:sz w:val="18"/>
-          <w:szCs w:val="18"/>
-          <w:shd w:val="clear" w:color="auto" w:fill="F7FAFF"/>
-        </w:rPr>
-        <w:br/>
-        <w:t xml:space="preserve">        </w:t>
-      </w:r>
-      <w:r>
-        <w:rPr>
-          <w:rFonts w:ascii="Courier New" w:eastAsia="Times New Roman" w:hAnsi="Courier New" w:cs="Courier New"/>
-          <w:b/>
-          <w:bCs/>
-          <w:color w:val="008000"/>
-          <w:sz w:val="18"/>
-          <w:szCs w:val="18"/>
-          <w:shd w:val="clear" w:color="auto" w:fill="F7FAFF"/>
-        </w:rPr>
-        <w:t>'</w:t>
-      </w:r>
-      <w:proofErr w:type="spellStart"/>
-      <w:r>
-        <w:rPr>
-          <w:rFonts w:ascii="Courier New" w:eastAsia="Times New Roman" w:hAnsi="Courier New" w:cs="Courier New"/>
-          <w:b/>
-          <w:bCs/>
-          <w:color w:val="008000"/>
-          <w:sz w:val="18"/>
-          <w:szCs w:val="18"/>
-          <w:shd w:val="clear" w:color="auto" w:fill="F7FAFF"/>
-        </w:rPr>
-        <w:t>js</w:t>
-      </w:r>
-      <w:proofErr w:type="spellEnd"/>
-      <w:r>
-        <w:rPr>
-          <w:rFonts w:ascii="Courier New" w:eastAsia="Times New Roman" w:hAnsi="Courier New" w:cs="Courier New"/>
-          <w:b/>
-          <w:bCs/>
-          <w:color w:val="008000"/>
-          <w:sz w:val="18"/>
-          <w:szCs w:val="18"/>
-          <w:shd w:val="clear" w:color="auto" w:fill="F7FAFF"/>
-        </w:rPr>
-        <w:t>/bootstrap/modals.js'</w:t>
-      </w:r>
-      <w:r>
-        <w:rPr>
-          <w:rFonts w:ascii="Courier New" w:eastAsia="Times New Roman" w:hAnsi="Courier New" w:cs="Courier New"/>
-          <w:color w:val="000000"/>
-          <w:sz w:val="18"/>
-          <w:szCs w:val="18"/>
-          <w:shd w:val="clear" w:color="auto" w:fill="F7FAFF"/>
-        </w:rPr>
-        <w:t>,</w:t>
-      </w:r>
-      <w:r>
-        <w:rPr>
-          <w:rFonts w:ascii="Courier New" w:eastAsia="Times New Roman" w:hAnsi="Courier New" w:cs="Courier New"/>
-          <w:color w:val="000000"/>
-          <w:sz w:val="18"/>
-          <w:szCs w:val="18"/>
-          <w:shd w:val="clear" w:color="auto" w:fill="F7FAFF"/>
-        </w:rPr>
-        <w:br/>
-        <w:t xml:space="preserve">        </w:t>
-      </w:r>
-      <w:r>
-        <w:rPr>
-          <w:rFonts w:ascii="Courier New" w:eastAsia="Times New Roman" w:hAnsi="Courier New" w:cs="Courier New"/>
-          <w:b/>
-          <w:bCs/>
-          <w:color w:val="000080"/>
-          <w:sz w:val="18"/>
-          <w:szCs w:val="18"/>
-          <w:shd w:val="clear" w:color="auto" w:fill="F7FAFF"/>
-        </w:rPr>
-        <w:t>array</w:t>
-      </w:r>
-      <w:r>
-        <w:rPr>
-          <w:rFonts w:ascii="Courier New" w:eastAsia="Times New Roman" w:hAnsi="Courier New" w:cs="Courier New"/>
-          <w:color w:val="000000"/>
-          <w:sz w:val="18"/>
-          <w:szCs w:val="18"/>
-          <w:shd w:val="clear" w:color="auto" w:fill="F7FAFF"/>
-        </w:rPr>
-        <w:t>(</w:t>
-      </w:r>
-      <w:r>
-        <w:rPr>
-          <w:rFonts w:ascii="Courier New" w:eastAsia="Times New Roman" w:hAnsi="Courier New" w:cs="Courier New"/>
-          <w:b/>
-          <w:bCs/>
-          <w:color w:val="008000"/>
-          <w:sz w:val="18"/>
-          <w:szCs w:val="18"/>
-          <w:shd w:val="clear" w:color="auto" w:fill="F7FAFF"/>
-        </w:rPr>
-        <w:t xml:space="preserve">'minify' </w:t>
-      </w:r>
-      <w:r>
-        <w:rPr>
-          <w:rFonts w:ascii="Courier New" w:eastAsia="Times New Roman" w:hAnsi="Courier New" w:cs="Courier New"/>
-          <w:color w:val="000000"/>
-          <w:sz w:val="18"/>
-          <w:szCs w:val="18"/>
-          <w:shd w:val="clear" w:color="auto" w:fill="F7FAFF"/>
-        </w:rPr>
-        <w:t xml:space="preserve">=&gt; </w:t>
-      </w:r>
-      <w:r>
-        <w:rPr>
-          <w:rFonts w:ascii="Courier New" w:eastAsia="Times New Roman" w:hAnsi="Courier New" w:cs="Courier New"/>
-          <w:b/>
-          <w:bCs/>
-          <w:color w:val="000080"/>
-          <w:sz w:val="18"/>
-          <w:szCs w:val="18"/>
-          <w:shd w:val="clear" w:color="auto" w:fill="F7FAFF"/>
-        </w:rPr>
-        <w:t>false</w:t>
-      </w:r>
-      <w:r>
-        <w:rPr>
-          <w:rFonts w:ascii="Courier New" w:eastAsia="Times New Roman" w:hAnsi="Courier New" w:cs="Courier New"/>
-          <w:color w:val="000000"/>
-          <w:sz w:val="18"/>
-          <w:szCs w:val="18"/>
-          <w:shd w:val="clear" w:color="auto" w:fill="F7FAFF"/>
-        </w:rPr>
-        <w:t xml:space="preserve">, </w:t>
-      </w:r>
-      <w:r>
-        <w:rPr>
-          <w:rFonts w:ascii="Courier New" w:eastAsia="Times New Roman" w:hAnsi="Courier New" w:cs="Courier New"/>
-          <w:b/>
-          <w:bCs/>
-          <w:color w:val="008000"/>
-          <w:sz w:val="18"/>
-          <w:szCs w:val="18"/>
-          <w:shd w:val="clear" w:color="auto" w:fill="F7FAFF"/>
-        </w:rPr>
-        <w:t xml:space="preserve">'position' </w:t>
-      </w:r>
-      <w:r>
-        <w:rPr>
-          <w:rFonts w:ascii="Courier New" w:eastAsia="Times New Roman" w:hAnsi="Courier New" w:cs="Courier New"/>
-          <w:color w:val="000000"/>
-          <w:sz w:val="18"/>
-          <w:szCs w:val="18"/>
-          <w:shd w:val="clear" w:color="auto" w:fill="F7FAFF"/>
-        </w:rPr>
-        <w:t>=&gt;  \Concrete\Core\Asset\Asset::</w:t>
-      </w:r>
-      <w:r>
-        <w:rPr>
-          <w:rFonts w:ascii="Courier New" w:eastAsia="Times New Roman" w:hAnsi="Courier New" w:cs="Courier New"/>
-          <w:b/>
-          <w:bCs/>
-          <w:i/>
-          <w:iCs/>
-          <w:color w:val="660E7A"/>
-          <w:sz w:val="18"/>
-          <w:szCs w:val="18"/>
-          <w:shd w:val="clear" w:color="auto" w:fill="F7FAFF"/>
-        </w:rPr>
-        <w:t>ASSET_POSITION_FOOTER</w:t>
-      </w:r>
-      <w:r>
-        <w:rPr>
-          <w:rFonts w:ascii="Courier New" w:eastAsia="Times New Roman" w:hAnsi="Courier New" w:cs="Courier New"/>
-          <w:color w:val="000000"/>
-          <w:sz w:val="18"/>
-          <w:szCs w:val="18"/>
-          <w:shd w:val="clear" w:color="auto" w:fill="F7FAFF"/>
-        </w:rPr>
-        <w:t>),</w:t>
-      </w:r>
-      <w:r>
-        <w:rPr>
-          <w:rFonts w:ascii="Courier New" w:eastAsia="Times New Roman" w:hAnsi="Courier New" w:cs="Courier New"/>
-          <w:color w:val="000000"/>
-          <w:sz w:val="18"/>
-          <w:szCs w:val="18"/>
-          <w:shd w:val="clear" w:color="auto" w:fill="F7FAFF"/>
-        </w:rPr>
-        <w:br/>
-        <w:t xml:space="preserve">        </w:t>
-      </w:r>
-      <w:r>
-        <w:rPr>
-          <w:rFonts w:ascii="Courier New" w:eastAsia="Times New Roman" w:hAnsi="Courier New" w:cs="Courier New"/>
-          <w:color w:val="660000"/>
-          <w:sz w:val="18"/>
-          <w:szCs w:val="18"/>
-          <w:shd w:val="clear" w:color="auto" w:fill="F7FAFF"/>
-        </w:rPr>
-        <w:t>$this</w:t>
-      </w:r>
-      <w:r>
-        <w:rPr>
-          <w:rFonts w:ascii="Courier New" w:eastAsia="Times New Roman" w:hAnsi="Courier New" w:cs="Courier New"/>
-          <w:color w:val="660000"/>
-          <w:sz w:val="18"/>
-          <w:szCs w:val="18"/>
-          <w:shd w:val="clear" w:color="auto" w:fill="F7FAFF"/>
-        </w:rPr>
-        <w:br/>
-        <w:t xml:space="preserve">    </w:t>
-      </w:r>
-      <w:r>
-        <w:rPr>
-          <w:rFonts w:ascii="Courier New" w:eastAsia="Times New Roman" w:hAnsi="Courier New" w:cs="Courier New"/>
-          <w:color w:val="000000"/>
-          <w:sz w:val="18"/>
-          <w:szCs w:val="18"/>
-          <w:shd w:val="clear" w:color="auto" w:fill="F7FAFF"/>
-        </w:rPr>
-        <w:t>);</w:t>
-      </w:r>
-      <w:r>
-        <w:rPr>
-          <w:rFonts w:ascii="Courier New" w:eastAsia="Times New Roman" w:hAnsi="Courier New" w:cs="Courier New"/>
-          <w:color w:val="000000"/>
-          <w:sz w:val="18"/>
-          <w:szCs w:val="18"/>
-          <w:shd w:val="clear" w:color="auto" w:fill="F7FAFF"/>
-        </w:rPr>
-        <w:br/>
-        <w:t>}</w:t>
-      </w:r>
-    </w:p>
-    <w:p>
-      <w:pPr>
-        <w:shd w:val="clear" w:color="auto" w:fill="FFFFFF"/>
-        <w:tabs>
-          <w:tab w:val="left" w:pos="916"/>
-          <w:tab w:val="left" w:pos="1832"/>
-          <w:tab w:val="left" w:pos="2748"/>
-          <w:tab w:val="left" w:pos="3664"/>
-          <w:tab w:val="left" w:pos="4580"/>
-          <w:tab w:val="left" w:pos="5496"/>
-          <w:tab w:val="left" w:pos="6412"/>
-          <w:tab w:val="left" w:pos="7328"/>
-          <w:tab w:val="left" w:pos="8244"/>
-          <w:tab w:val="left" w:pos="9160"/>
-          <w:tab w:val="left" w:pos="10076"/>
-          <w:tab w:val="left" w:pos="10992"/>
-          <w:tab w:val="left" w:pos="11908"/>
-          <w:tab w:val="left" w:pos="12824"/>
-          <w:tab w:val="left" w:pos="13740"/>
-          <w:tab w:val="left" w:pos="14656"/>
-        </w:tabs>
-        <w:spacing w:after="0" w:line="240" w:lineRule="auto"/>
-        <w:rPr>
-          <w:rFonts w:ascii="Courier New" w:eastAsia="Times New Roman" w:hAnsi="Courier New" w:cs="Courier New"/>
-          <w:color w:val="000000"/>
-          <w:sz w:val="18"/>
-          <w:szCs w:val="18"/>
-          <w:shd w:val="clear" w:color="auto" w:fill="F7FAFF"/>
-        </w:rPr>
-      </w:pPr>
-    </w:p>
-    <w:p>
-      <w:pPr>
-        <w:shd w:val="clear" w:color="auto" w:fill="FFFFFF"/>
-        <w:tabs>
-          <w:tab w:val="left" w:pos="916"/>
-          <w:tab w:val="left" w:pos="1832"/>
-          <w:tab w:val="left" w:pos="2748"/>
-          <w:tab w:val="left" w:pos="3664"/>
-          <w:tab w:val="left" w:pos="4580"/>
-          <w:tab w:val="left" w:pos="5496"/>
-          <w:tab w:val="left" w:pos="6412"/>
-          <w:tab w:val="left" w:pos="7328"/>
-          <w:tab w:val="left" w:pos="8244"/>
-          <w:tab w:val="left" w:pos="9160"/>
-          <w:tab w:val="left" w:pos="10076"/>
-          <w:tab w:val="left" w:pos="10992"/>
-          <w:tab w:val="left" w:pos="11908"/>
-          <w:tab w:val="left" w:pos="12824"/>
-          <w:tab w:val="left" w:pos="13740"/>
-          <w:tab w:val="left" w:pos="14656"/>
-        </w:tabs>
-        <w:spacing w:after="0" w:line="240" w:lineRule="auto"/>
-        <w:rPr>
-          <w:rFonts w:ascii="Courier New" w:eastAsia="Times New Roman" w:hAnsi="Courier New" w:cs="Courier New"/>
-          <w:color w:val="000000"/>
-          <w:sz w:val="18"/>
-          <w:szCs w:val="18"/>
-        </w:rPr>
-      </w:pPr>
-    </w:p>
-    <w:p>
-      <w:pPr>
-        <w:spacing w:after="0"/>
-      </w:pPr>
-      <w:r>
-        <w:t xml:space="preserve">In the case of the </w:t>
-      </w:r>
-      <w:proofErr w:type="spellStart"/>
-      <w:r>
-        <w:t>Cloneamental</w:t>
-      </w:r>
-      <w:proofErr w:type="spellEnd"/>
-      <w:r>
-        <w:t xml:space="preserve"> theme, the Bootstrap </w:t>
-      </w:r>
-      <w:proofErr w:type="spellStart"/>
-      <w:r>
-        <w:t>javascript</w:t>
-      </w:r>
-      <w:proofErr w:type="spellEnd"/>
-      <w:r>
-        <w:t xml:space="preserve"> for modals </w:t>
-      </w:r>
-      <w:r>
-        <w:t>was not include</w:t>
-      </w:r>
-      <w:r>
-        <w:t>d</w:t>
-      </w:r>
-      <w:r>
-        <w:t xml:space="preserve">, so we just downloaded it and placed in </w:t>
-      </w:r>
-      <w:proofErr w:type="gramStart"/>
-      <w:r>
-        <w:t xml:space="preserve">the  </w:t>
-      </w:r>
-      <w:r>
-        <w:t>packages</w:t>
-      </w:r>
-      <w:proofErr w:type="gramEnd"/>
-      <w:r>
-        <w:t>/peanut/</w:t>
-      </w:r>
-      <w:proofErr w:type="spellStart"/>
-      <w:r>
-        <w:t>js</w:t>
-      </w:r>
-      <w:proofErr w:type="spellEnd"/>
-      <w:r>
-        <w:t>/bootstrap folder.</w:t>
-      </w:r>
-    </w:p>
-    <w:p>
-      <w:pPr>
-        <w:spacing w:after="0"/>
-      </w:pPr>
-    </w:p>
-    <w:p>
-      <w:pPr>
-        <w:spacing w:after="0"/>
-      </w:pPr>
-    </w:p>
-    <w:p>
-      <w:pPr>
-        <w:pStyle w:val="Heading2"/>
-      </w:pPr>
-      <w:r>
-        <w:t>Package installation changes</w:t>
-      </w:r>
-    </w:p>
-    <w:p>
-      <w:r>
-        <w:t xml:space="preserve">The installation process performs </w:t>
-      </w:r>
-      <w:proofErr w:type="gramStart"/>
-      <w:r>
-        <w:t>a number of</w:t>
-      </w:r>
-      <w:proofErr w:type="gramEnd"/>
-      <w:r>
-        <w:t xml:space="preserve"> changes outside the </w:t>
-      </w:r>
-      <w:proofErr w:type="spellStart"/>
-      <w:r>
-        <w:t>knockout_view</w:t>
-      </w:r>
-      <w:proofErr w:type="spellEnd"/>
-      <w:r>
-        <w:t xml:space="preserve"> package directory.  All of these modifications will be rolled back</w:t>
-      </w:r>
-      <w:bookmarkStart w:id="1" w:name="_GoBack"/>
-      <w:bookmarkEnd w:id="1"/>
-      <w:r>
-        <w:t xml:space="preserve"> if you uninstall the package.</w:t>
-      </w:r>
-    </w:p>
-    <w:p>
-      <w:pPr>
-        <w:pStyle w:val="ListParagraph"/>
-        <w:numPr>
-          <w:ilvl w:val="0"/>
-          <w:numId w:val="2"/>
-        </w:numPr>
-      </w:pPr>
-      <w:r>
-        <w:t>New files in the application directory</w:t>
-      </w:r>
-    </w:p>
-    <w:p>
-      <w:pPr>
-        <w:pStyle w:val="ListParagraph"/>
-        <w:numPr>
-          <w:ilvl w:val="1"/>
-          <w:numId w:val="2"/>
-        </w:numPr>
-      </w:pPr>
-      <w:r>
-        <w:t>application/install/*</w:t>
-      </w:r>
-    </w:p>
-    <w:p>
-      <w:pPr>
-        <w:pStyle w:val="ListParagraph"/>
-        <w:numPr>
-          <w:ilvl w:val="1"/>
-          <w:numId w:val="2"/>
-        </w:numPr>
-      </w:pPr>
-      <w:r>
-        <w:t>application/</w:t>
-      </w:r>
-      <w:proofErr w:type="spellStart"/>
-      <w:r>
-        <w:t>mvvm</w:t>
-      </w:r>
-      <w:proofErr w:type="spellEnd"/>
-      <w:r>
-        <w:t>/*</w:t>
-      </w:r>
-    </w:p>
-    <w:p>
-      <w:pPr>
-        <w:pStyle w:val="ListParagraph"/>
-        <w:numPr>
-          <w:ilvl w:val="1"/>
-          <w:numId w:val="2"/>
-        </w:numPr>
-      </w:pPr>
-      <w:r>
-        <w:t>application/assets/*</w:t>
-      </w:r>
-    </w:p>
-    <w:p>
-      <w:pPr>
-        <w:pStyle w:val="ListParagraph"/>
-        <w:numPr>
-          <w:ilvl w:val="1"/>
-          <w:numId w:val="2"/>
-        </w:numPr>
-      </w:pPr>
-      <w:r>
-        <w:t>application/config/peanut-</w:t>
-      </w:r>
-      <w:proofErr w:type="spellStart"/>
-      <w:r>
-        <w:t>bootstrap.php</w:t>
-      </w:r>
-      <w:proofErr w:type="spellEnd"/>
-    </w:p>
-    <w:p>
-      <w:pPr>
-        <w:pStyle w:val="ListParagraph"/>
-        <w:numPr>
-          <w:ilvl w:val="1"/>
-          <w:numId w:val="2"/>
-        </w:numPr>
-      </w:pPr>
-      <w:r>
-        <w:t>application/config/</w:t>
-      </w:r>
-      <w:proofErr w:type="spellStart"/>
-      <w:r>
-        <w:t>settings.php</w:t>
-      </w:r>
-      <w:proofErr w:type="spellEnd"/>
-    </w:p>
-    <w:p>
-      <w:pPr>
-        <w:pStyle w:val="ListParagraph"/>
-        <w:numPr>
-          <w:ilvl w:val="1"/>
-          <w:numId w:val="2"/>
-        </w:numPr>
-      </w:pPr>
-      <w:r>
-        <w:t>application/config/classes.ini</w:t>
-      </w:r>
-    </w:p>
-    <w:p>
-      <w:pPr>
-        <w:pStyle w:val="ListParagraph"/>
-        <w:numPr>
-          <w:ilvl w:val="1"/>
-          <w:numId w:val="2"/>
-        </w:numPr>
-      </w:pPr>
-      <w:r>
-        <w:t>application/config/settings.ini</w:t>
-      </w:r>
-    </w:p>
-    <w:p>
-      <w:pPr>
-        <w:pStyle w:val="ListParagraph"/>
-        <w:numPr>
-          <w:ilvl w:val="1"/>
-          <w:numId w:val="2"/>
-        </w:numPr>
-      </w:pPr>
-      <w:r>
-        <w:t>application/config/viewmodel.ini</w:t>
-      </w:r>
-    </w:p>
-    <w:p>
-      <w:pPr>
-        <w:pStyle w:val="ListParagraph"/>
-        <w:numPr>
-          <w:ilvl w:val="0"/>
-          <w:numId w:val="2"/>
-        </w:numPr>
-      </w:pPr>
-      <w:r>
-        <w:t>Routing commands are inserted into application/bootstrap/</w:t>
-      </w:r>
-      <w:proofErr w:type="spellStart"/>
-      <w:r>
-        <w:t>app.php</w:t>
-      </w:r>
-      <w:proofErr w:type="spellEnd"/>
-    </w:p>
-    <w:p>
-      <w:pPr>
-        <w:pStyle w:val="ListParagraph"/>
-        <w:numPr>
-          <w:ilvl w:val="0"/>
-          <w:numId w:val="2"/>
-        </w:numPr>
-      </w:pPr>
-      <w:r>
-        <w:t xml:space="preserve">The </w:t>
-      </w:r>
-      <w:proofErr w:type="spellStart"/>
-      <w:r>
-        <w:t>btKnockoutView</w:t>
-      </w:r>
-      <w:proofErr w:type="spellEnd"/>
-      <w:r>
-        <w:t xml:space="preserve"> table is created.</w:t>
-      </w:r>
-    </w:p>
-    <w:p>
-      <w:pPr>
-        <w:pStyle w:val="ListParagraph"/>
-        <w:numPr>
-          <w:ilvl w:val="0"/>
-          <w:numId w:val="2"/>
-        </w:numPr>
-      </w:pPr>
-      <w:r>
-        <w:t>Additional tables used by Peanut are created and populated.  These are listed application/install/install.ini</w:t>
-      </w:r>
-    </w:p>
-    <w:p>
-      <w:pPr>
-        <w:pStyle w:val="ListParagraph"/>
-        <w:numPr>
-          <w:ilvl w:val="0"/>
-          <w:numId w:val="2"/>
-        </w:numPr>
-      </w:pPr>
-      <w:r>
-        <w:t xml:space="preserve">Additional user groups are created. </w:t>
-      </w:r>
-      <w:r>
-        <w:t>These are listed application/install/install.ini</w:t>
-      </w:r>
-    </w:p>
-    <w:p>
-      <w:pPr>
-        <w:pStyle w:val="ListParagraph"/>
-      </w:pPr>
-    </w:p>
+        <w:pStyle w:val="ListParagraph"/>
+        <w:spacing w:after="120"/>
+        <w:contextualSpacing w:val="0"/>
+      </w:pPr>
+    </w:p>
+    <w:p/>
     <w:sectPr>
       <w:pgSz w:w="12240" w:h="15840"/>
       <w:pgMar w:top="720" w:right="720" w:bottom="720" w:left="720" w:header="720" w:footer="720" w:gutter="0"/>
@@ -2429,7 +1701,7 @@
 </file>
 
 <file path=customXml/itemProps1.xml><?xml version="1.0" encoding="utf-8"?>
-<ds:datastoreItem xmlns:ds="http://schemas.openxmlformats.org/officeDocument/2006/customXml" ds:itemID="{ADA096E9-612C-45EB-9EE4-AB596E97C71C}">
+<ds:datastoreItem xmlns:ds="http://schemas.openxmlformats.org/officeDocument/2006/customXml" ds:itemID="{F44FE1A6-969D-41EC-87A8-8A8FCDC1610F}">
   <ds:schemaRefs>
     <ds:schemaRef ds:uri="http://schemas.openxmlformats.org/officeDocument/2006/bibliography"/>
   </ds:schemaRefs>
